--- a/R Owl of Athena.docx
+++ b/R Owl of Athena.docx
@@ -1,6 +1,6 @@
 
 <file path=word/document.xml><?xml version="1.0" encoding="utf-8"?>
-<w:document xmlns:wpc="http://schemas.microsoft.com/office/word/2010/wordprocessingCanvas" xmlns:cx="http://schemas.microsoft.com/office/drawing/2014/chartex" xmlns:cx1="http://schemas.microsoft.com/office/drawing/2015/9/8/chartex" xmlns:cx2="http://schemas.microsoft.com/office/drawing/2015/10/21/chartex" xmlns:cx3="http://schemas.microsoft.com/office/drawing/2016/5/9/chartex" xmlns:cx4="http://schemas.microsoft.com/office/drawing/2016/5/10/chartex" xmlns:cx5="http://schemas.microsoft.com/office/drawing/2016/5/11/chartex" xmlns:cx6="http://schemas.microsoft.com/office/drawing/2016/5/12/chartex" xmlns:cx7="http://schemas.microsoft.com/office/drawing/2016/5/13/chartex" xmlns:cx8="http://schemas.microsoft.com/office/drawing/2016/5/14/chartex" xmlns:mc="http://schemas.openxmlformats.org/markup-compatibility/2006" xmlns:aink="http://schemas.microsoft.com/office/drawing/2016/ink" xmlns:am3d="http://schemas.microsoft.com/office/drawing/2017/model3d" xmlns:o="urn:schemas-microsoft-com:office:office" xmlns:r="http://schemas.openxmlformats.org/officeDocument/2006/relationships" xmlns:m="http://schemas.openxmlformats.org/officeDocument/2006/math" xmlns:v="urn:schemas-microsoft-com:vml" xmlns:wp14="http://schemas.microsoft.com/office/word/2010/wordprocessingDrawing" xmlns:wp="http://schemas.openxmlformats.org/drawingml/2006/wordprocessingDrawing" xmlns:w10="urn:schemas-microsoft-com:office:word" xmlns:w="http://schemas.openxmlformats.org/wordprocessingml/2006/main" xmlns:w14="http://schemas.microsoft.com/office/word/2010/wordml" xmlns:w15="http://schemas.microsoft.com/office/word/2012/wordml" xmlns:w16cex="http://schemas.microsoft.com/office/word/2018/wordml/cex" xmlns:w16cid="http://schemas.microsoft.com/office/word/2016/wordml/cid" xmlns:w16="http://schemas.microsoft.com/office/word/2018/wordml" xmlns:w16sdtdh="http://schemas.microsoft.com/office/word/2020/wordml/sdtdatahash" xmlns:w16se="http://schemas.microsoft.com/office/word/2015/wordml/symex" xmlns:wpg="http://schemas.microsoft.com/office/word/2010/wordprocessingGroup" xmlns:wpi="http://schemas.microsoft.com/office/word/2010/wordprocessingInk" xmlns:wne="http://schemas.microsoft.com/office/word/2006/wordml" xmlns:wps="http://schemas.microsoft.com/office/word/2010/wordprocessingShape" mc:Ignorable="w14 w15 w16se w16cid w16 w16cex w16sdtdh wp14">
+<w:document xmlns:wpc="http://schemas.microsoft.com/office/word/2010/wordprocessingCanvas" xmlns:cx="http://schemas.microsoft.com/office/drawing/2014/chartex" xmlns:cx1="http://schemas.microsoft.com/office/drawing/2015/9/8/chartex" xmlns:cx2="http://schemas.microsoft.com/office/drawing/2015/10/21/chartex" xmlns:cx3="http://schemas.microsoft.com/office/drawing/2016/5/9/chartex" xmlns:cx4="http://schemas.microsoft.com/office/drawing/2016/5/10/chartex" xmlns:cx5="http://schemas.microsoft.com/office/drawing/2016/5/11/chartex" xmlns:cx6="http://schemas.microsoft.com/office/drawing/2016/5/12/chartex" xmlns:cx7="http://schemas.microsoft.com/office/drawing/2016/5/13/chartex" xmlns:cx8="http://schemas.microsoft.com/office/drawing/2016/5/14/chartex" xmlns:mc="http://schemas.openxmlformats.org/markup-compatibility/2006" xmlns:aink="http://schemas.microsoft.com/office/drawing/2016/ink" xmlns:am3d="http://schemas.microsoft.com/office/drawing/2017/model3d" xmlns:o="urn:schemas-microsoft-com:office:office" xmlns:oel="http://schemas.microsoft.com/office/2019/extlst" xmlns:r="http://schemas.openxmlformats.org/officeDocument/2006/relationships" xmlns:m="http://schemas.openxmlformats.org/officeDocument/2006/math" xmlns:v="urn:schemas-microsoft-com:vml" xmlns:wp14="http://schemas.microsoft.com/office/word/2010/wordprocessingDrawing" xmlns:wp="http://schemas.openxmlformats.org/drawingml/2006/wordprocessingDrawing" xmlns:w10="urn:schemas-microsoft-com:office:word" xmlns:w="http://schemas.openxmlformats.org/wordprocessingml/2006/main" xmlns:w14="http://schemas.microsoft.com/office/word/2010/wordml" xmlns:w15="http://schemas.microsoft.com/office/word/2012/wordml" xmlns:w16cex="http://schemas.microsoft.com/office/word/2018/wordml/cex" xmlns:w16cid="http://schemas.microsoft.com/office/word/2016/wordml/cid" xmlns:w16="http://schemas.microsoft.com/office/word/2018/wordml" xmlns:w16sdtdh="http://schemas.microsoft.com/office/word/2020/wordml/sdtdatahash" xmlns:w16se="http://schemas.microsoft.com/office/word/2015/wordml/symex" xmlns:wpg="http://schemas.microsoft.com/office/word/2010/wordprocessingGroup" xmlns:wpi="http://schemas.microsoft.com/office/word/2010/wordprocessingInk" xmlns:wne="http://schemas.microsoft.com/office/word/2006/wordml" xmlns:wps="http://schemas.microsoft.com/office/word/2010/wordprocessingShape" mc:Ignorable="w14 w15 w16se w16cid w16 w16cex w16sdtdh wp14">
   <w:body>
     <w:p>
       <w:pPr>
@@ -32,212 +32,6 @@
     <w:p>
       <w:pPr>
         <w:spacing w:before="100" w:beforeAutospacing="1" w:after="100" w:afterAutospacing="1" w:line="240" w:lineRule="auto"/>
-        <w:rPr>
-          <w:rFonts w:ascii="Times New Roman" w:eastAsia="Times New Roman" w:hAnsi="Times New Roman" w:cs="Times New Roman"/>
-          <w:sz w:val="20"/>
-          <w:szCs w:val="20"/>
-          <w:lang w:eastAsia="en-IN"/>
-        </w:rPr>
-      </w:pPr>
-      <w:r>
-        <w:rPr>
-          <w:rFonts w:ascii="Times New Roman" w:eastAsia="Times New Roman" w:hAnsi="Times New Roman" w:cs="Times New Roman"/>
-          <w:sz w:val="20"/>
-          <w:szCs w:val="20"/>
-          <w:lang w:eastAsia="en-IN"/>
-        </w:rPr>
-        <w:t xml:space="preserve">After developing the package </w:t>
-      </w:r>
-      <w:hyperlink r:id="rId5" w:tgtFrame="_blank" w:history="1">
-        <w:proofErr w:type="spellStart"/>
-        <w:r>
-          <w:rPr>
-            <w:rFonts w:ascii="Courier New" w:eastAsia="Times New Roman" w:hAnsi="Courier New" w:cs="Courier New"/>
-            <w:color w:val="0000FF"/>
-            <w:sz w:val="20"/>
-            <w:szCs w:val="20"/>
-            <w:u w:val="single"/>
-            <w:lang w:eastAsia="en-IN"/>
-          </w:rPr>
-          <w:t>RAthena</w:t>
-        </w:r>
-        <w:proofErr w:type="spellEnd"/>
-      </w:hyperlink>
-      <w:r>
-        <w:rPr>
-          <w:rFonts w:ascii="Times New Roman" w:eastAsia="Times New Roman" w:hAnsi="Times New Roman" w:cs="Times New Roman"/>
-          <w:sz w:val="20"/>
-          <w:szCs w:val="20"/>
-          <w:lang w:eastAsia="en-IN"/>
-        </w:rPr>
-        <w:t xml:space="preserve">, I stumbled quite accidentally into the R SDK for AWS </w:t>
-      </w:r>
-      <w:hyperlink r:id="rId6" w:tgtFrame="_blank" w:history="1">
-        <w:r>
-          <w:rPr>
-            <w:rFonts w:ascii="Courier New" w:eastAsia="Times New Roman" w:hAnsi="Courier New" w:cs="Courier New"/>
-            <w:color w:val="0000FF"/>
-            <w:sz w:val="20"/>
-            <w:szCs w:val="20"/>
-            <w:u w:val="single"/>
-            <w:lang w:eastAsia="en-IN"/>
-          </w:rPr>
-          <w:t>paws</w:t>
-        </w:r>
-      </w:hyperlink>
-      <w:r>
-        <w:rPr>
-          <w:rFonts w:ascii="Times New Roman" w:eastAsia="Times New Roman" w:hAnsi="Times New Roman" w:cs="Times New Roman"/>
-          <w:sz w:val="20"/>
-          <w:szCs w:val="20"/>
-          <w:lang w:eastAsia="en-IN"/>
-        </w:rPr>
-        <w:t xml:space="preserve">. As </w:t>
-      </w:r>
-      <w:proofErr w:type="spellStart"/>
-      <w:r>
-        <w:rPr>
-          <w:rFonts w:ascii="Courier New" w:eastAsia="Times New Roman" w:hAnsi="Courier New" w:cs="Courier New"/>
-          <w:sz w:val="20"/>
-          <w:szCs w:val="20"/>
-          <w:lang w:eastAsia="en-IN"/>
-        </w:rPr>
-        <w:t>RAthena</w:t>
-      </w:r>
-      <w:proofErr w:type="spellEnd"/>
-      <w:r>
-        <w:rPr>
-          <w:rFonts w:ascii="Times New Roman" w:eastAsia="Times New Roman" w:hAnsi="Times New Roman" w:cs="Times New Roman"/>
-          <w:sz w:val="20"/>
-          <w:szCs w:val="20"/>
-          <w:lang w:eastAsia="en-IN"/>
-        </w:rPr>
-        <w:t xml:space="preserve"> utilises Python’s SDK </w:t>
-      </w:r>
-      <w:hyperlink r:id="rId7" w:tgtFrame="_blank" w:history="1">
-        <w:r>
-          <w:rPr>
-            <w:rFonts w:ascii="Courier New" w:eastAsia="Times New Roman" w:hAnsi="Courier New" w:cs="Courier New"/>
-            <w:color w:val="0000FF"/>
-            <w:sz w:val="20"/>
-            <w:szCs w:val="20"/>
-            <w:u w:val="single"/>
-            <w:lang w:eastAsia="en-IN"/>
-          </w:rPr>
-          <w:t>boto3</w:t>
-        </w:r>
-      </w:hyperlink>
-      <w:r>
-        <w:rPr>
-          <w:rFonts w:ascii="Times New Roman" w:eastAsia="Times New Roman" w:hAnsi="Times New Roman" w:cs="Times New Roman"/>
-          <w:sz w:val="20"/>
-          <w:szCs w:val="20"/>
-          <w:lang w:eastAsia="en-IN"/>
-        </w:rPr>
-        <w:t xml:space="preserve"> I thought the development of another AWS Athena package couldn’t hurt. As mentioned in my </w:t>
-      </w:r>
-      <w:hyperlink r:id="rId8" w:tgtFrame="_blank" w:history="1">
-        <w:r>
-          <w:rPr>
-            <w:rFonts w:ascii="Times New Roman" w:eastAsia="Times New Roman" w:hAnsi="Times New Roman" w:cs="Times New Roman"/>
-            <w:color w:val="0000FF"/>
-            <w:sz w:val="20"/>
-            <w:szCs w:val="20"/>
-            <w:u w:val="single"/>
-            <w:lang w:eastAsia="en-IN"/>
-          </w:rPr>
-          <w:t>previous blog</w:t>
-        </w:r>
-      </w:hyperlink>
-      <w:r>
-        <w:rPr>
-          <w:rFonts w:ascii="Times New Roman" w:eastAsia="Times New Roman" w:hAnsi="Times New Roman" w:cs="Times New Roman"/>
-          <w:sz w:val="20"/>
-          <w:szCs w:val="20"/>
-          <w:lang w:eastAsia="en-IN"/>
-        </w:rPr>
-        <w:t xml:space="preserve"> the </w:t>
-      </w:r>
-      <w:r>
-        <w:rPr>
-          <w:rFonts w:ascii="Courier New" w:eastAsia="Times New Roman" w:hAnsi="Courier New" w:cs="Courier New"/>
-          <w:sz w:val="20"/>
-          <w:szCs w:val="20"/>
-          <w:lang w:eastAsia="en-IN"/>
-        </w:rPr>
-        <w:t>paws</w:t>
-      </w:r>
-      <w:r>
-        <w:rPr>
-          <w:rFonts w:ascii="Times New Roman" w:eastAsia="Times New Roman" w:hAnsi="Times New Roman" w:cs="Times New Roman"/>
-          <w:sz w:val="20"/>
-          <w:szCs w:val="20"/>
-          <w:lang w:eastAsia="en-IN"/>
-        </w:rPr>
-        <w:t xml:space="preserve"> syntax is very similar to </w:t>
-      </w:r>
-      <w:r>
-        <w:rPr>
-          <w:rFonts w:ascii="Courier New" w:eastAsia="Times New Roman" w:hAnsi="Courier New" w:cs="Courier New"/>
-          <w:sz w:val="20"/>
-          <w:szCs w:val="20"/>
-          <w:lang w:eastAsia="en-IN"/>
-        </w:rPr>
-        <w:t>boto3</w:t>
-      </w:r>
-      <w:r>
-        <w:rPr>
-          <w:rFonts w:ascii="Times New Roman" w:eastAsia="Times New Roman" w:hAnsi="Times New Roman" w:cs="Times New Roman"/>
-          <w:sz w:val="20"/>
-          <w:szCs w:val="20"/>
-          <w:lang w:eastAsia="en-IN"/>
-        </w:rPr>
-        <w:t xml:space="preserve"> so </w:t>
-      </w:r>
-      <w:proofErr w:type="spellStart"/>
-      <w:r>
-        <w:rPr>
-          <w:rFonts w:ascii="Times New Roman" w:eastAsia="Times New Roman" w:hAnsi="Times New Roman" w:cs="Times New Roman"/>
-          <w:sz w:val="20"/>
-          <w:szCs w:val="20"/>
-          <w:lang w:eastAsia="en-IN"/>
-        </w:rPr>
-        <w:t>alot</w:t>
-      </w:r>
-      <w:proofErr w:type="spellEnd"/>
-      <w:r>
-        <w:rPr>
-          <w:rFonts w:ascii="Times New Roman" w:eastAsia="Times New Roman" w:hAnsi="Times New Roman" w:cs="Times New Roman"/>
-          <w:sz w:val="20"/>
-          <w:szCs w:val="20"/>
-          <w:lang w:eastAsia="en-IN"/>
-        </w:rPr>
-        <w:t xml:space="preserve"> of my </w:t>
-      </w:r>
-      <w:proofErr w:type="spellStart"/>
-      <w:r>
-        <w:rPr>
-          <w:rFonts w:ascii="Courier New" w:eastAsia="Times New Roman" w:hAnsi="Courier New" w:cs="Courier New"/>
-          <w:sz w:val="20"/>
-          <w:szCs w:val="20"/>
-          <w:lang w:eastAsia="en-IN"/>
-        </w:rPr>
-        <w:t>RAthena</w:t>
-      </w:r>
-      <w:proofErr w:type="spellEnd"/>
-      <w:r>
-        <w:rPr>
-          <w:rFonts w:ascii="Times New Roman" w:eastAsia="Times New Roman" w:hAnsi="Times New Roman" w:cs="Times New Roman"/>
-          <w:sz w:val="20"/>
-          <w:szCs w:val="20"/>
-          <w:lang w:eastAsia="en-IN"/>
-        </w:rPr>
-        <w:t xml:space="preserve"> code was very portable and this gave me my final excuse to develop my next R package.</w:t>
-      </w:r>
-    </w:p>
-    <w:p>
-      <w:pPr>
-        <w:spacing w:before="100" w:beforeAutospacing="1" w:after="100" w:afterAutospacing="1" w:line="240" w:lineRule="auto"/>
         <w:outlineLvl w:val="0"/>
         <w:rPr>
           <w:rFonts w:ascii="Times New Roman" w:eastAsia="Times New Roman" w:hAnsi="Times New Roman" w:cs="Times New Roman"/>
@@ -291,27 +85,7 @@
           <w:szCs w:val="20"/>
           <w:lang w:eastAsia="en-IN"/>
         </w:rPr>
-        <w:t xml:space="preserve">Before getting into the next package, lets first look at how the </w:t>
-      </w:r>
-      <w:proofErr w:type="gramStart"/>
-      <w:r>
-        <w:rPr>
-          <w:rFonts w:ascii="Times New Roman" w:eastAsia="Times New Roman" w:hAnsi="Times New Roman" w:cs="Times New Roman"/>
-          <w:sz w:val="20"/>
-          <w:szCs w:val="20"/>
-          <w:lang w:eastAsia="en-IN"/>
-        </w:rPr>
-        <w:t>SDK’s</w:t>
-      </w:r>
-      <w:proofErr w:type="gramEnd"/>
-      <w:r>
-        <w:rPr>
-          <w:rFonts w:ascii="Times New Roman" w:eastAsia="Times New Roman" w:hAnsi="Times New Roman" w:cs="Times New Roman"/>
-          <w:sz w:val="20"/>
-          <w:szCs w:val="20"/>
-          <w:lang w:eastAsia="en-IN"/>
-        </w:rPr>
-        <w:t xml:space="preserve"> interact with AWS Athena.</w:t>
+        <w:t>Before getting into the next package, lets first look at how the SDK’s interact with AWS Athena.</w:t>
       </w:r>
     </w:p>
     <w:p>
@@ -371,27 +145,7 @@
           <w:szCs w:val="20"/>
           <w:lang w:eastAsia="en-IN"/>
         </w:rPr>
-        <w:t xml:space="preserve"># </w:t>
-      </w:r>
-      <w:proofErr w:type="gramStart"/>
-      <w:r>
-        <w:rPr>
-          <w:rFonts w:ascii="Courier New" w:eastAsia="Times New Roman" w:hAnsi="Courier New" w:cs="Courier New"/>
-          <w:sz w:val="20"/>
-          <w:szCs w:val="20"/>
-          <w:lang w:eastAsia="en-IN"/>
-        </w:rPr>
-        <w:t>create</w:t>
-      </w:r>
-      <w:proofErr w:type="gramEnd"/>
-      <w:r>
-        <w:rPr>
-          <w:rFonts w:ascii="Courier New" w:eastAsia="Times New Roman" w:hAnsi="Courier New" w:cs="Courier New"/>
-          <w:sz w:val="20"/>
-          <w:szCs w:val="20"/>
-          <w:lang w:eastAsia="en-IN"/>
-        </w:rPr>
-        <w:t xml:space="preserve"> an AWS Athena object</w:t>
+        <w:t># create an AWS Athena object</w:t>
       </w:r>
     </w:p>
     <w:p>
@@ -440,20 +194,9 @@
           <w:szCs w:val="20"/>
           <w:lang w:eastAsia="en-IN"/>
         </w:rPr>
-        <w:t xml:space="preserve"> &lt;- </w:t>
-      </w:r>
-      <w:proofErr w:type="gramStart"/>
-      <w:r>
-        <w:rPr>
-          <w:rFonts w:ascii="Courier New" w:eastAsia="Times New Roman" w:hAnsi="Courier New" w:cs="Courier New"/>
-          <w:sz w:val="20"/>
-          <w:szCs w:val="20"/>
-          <w:lang w:eastAsia="en-IN"/>
-        </w:rPr>
-        <w:t>paws::</w:t>
-      </w:r>
-      <w:proofErr w:type="spellStart"/>
-      <w:proofErr w:type="gramEnd"/>
+        <w:t xml:space="preserve"> &lt;- paws::</w:t>
+      </w:r>
+      <w:proofErr w:type="spellStart"/>
       <w:r>
         <w:rPr>
           <w:rFonts w:ascii="Courier New" w:eastAsia="Times New Roman" w:hAnsi="Courier New" w:cs="Courier New"/>
@@ -586,17 +329,7 @@
           <w:szCs w:val="20"/>
           <w:lang w:eastAsia="en-IN"/>
         </w:rPr>
-        <w:t>athena$start_query_</w:t>
-      </w:r>
-      <w:proofErr w:type="gramStart"/>
-      <w:r>
-        <w:rPr>
-          <w:rFonts w:ascii="Courier New" w:eastAsia="Times New Roman" w:hAnsi="Courier New" w:cs="Courier New"/>
-          <w:sz w:val="20"/>
-          <w:szCs w:val="20"/>
-          <w:lang w:eastAsia="en-IN"/>
-        </w:rPr>
-        <w:t>execution</w:t>
+        <w:t>athena$start_query_execution</w:t>
       </w:r>
       <w:proofErr w:type="spellEnd"/>
       <w:r>
@@ -608,7 +341,6 @@
         </w:rPr>
         <w:t>(</w:t>
       </w:r>
-      <w:proofErr w:type="gramEnd"/>
     </w:p>
     <w:p>
       <w:pPr>
@@ -761,20 +493,9 @@
           <w:szCs w:val="20"/>
           <w:lang w:eastAsia="en-IN"/>
         </w:rPr>
-        <w:t xml:space="preserve">                </w:t>
-      </w:r>
-      <w:proofErr w:type="gramStart"/>
-      <w:r>
-        <w:rPr>
-          <w:rFonts w:ascii="Courier New" w:eastAsia="Times New Roman" w:hAnsi="Courier New" w:cs="Courier New"/>
-          <w:sz w:val="20"/>
-          <w:szCs w:val="20"/>
-          <w:lang w:eastAsia="en-IN"/>
-        </w:rPr>
-        <w:t>list(</w:t>
-      </w:r>
-      <w:proofErr w:type="spellStart"/>
-      <w:proofErr w:type="gramEnd"/>
+        <w:t xml:space="preserve">                list(</w:t>
+      </w:r>
+      <w:proofErr w:type="spellStart"/>
       <w:r>
         <w:rPr>
           <w:rFonts w:ascii="Courier New" w:eastAsia="Times New Roman" w:hAnsi="Courier New" w:cs="Courier New"/>
@@ -927,17 +648,7 @@
           <w:szCs w:val="20"/>
           <w:lang w:eastAsia="en-IN"/>
         </w:rPr>
-        <w:t>athena$get_query_</w:t>
-      </w:r>
-      <w:proofErr w:type="gramStart"/>
-      <w:r>
-        <w:rPr>
-          <w:rFonts w:ascii="Courier New" w:eastAsia="Times New Roman" w:hAnsi="Courier New" w:cs="Courier New"/>
-          <w:sz w:val="20"/>
-          <w:szCs w:val="20"/>
-          <w:lang w:eastAsia="en-IN"/>
-        </w:rPr>
-        <w:t>execution</w:t>
+        <w:t>athena$get_query_execution</w:t>
       </w:r>
       <w:proofErr w:type="spellEnd"/>
       <w:r>
@@ -950,7 +661,6 @@
         <w:t>(</w:t>
       </w:r>
       <w:proofErr w:type="spellStart"/>
-      <w:proofErr w:type="gramEnd"/>
       <w:r>
         <w:rPr>
           <w:rFonts w:ascii="Courier New" w:eastAsia="Times New Roman" w:hAnsi="Courier New" w:cs="Courier New"/>
@@ -1086,7 +796,6 @@
           <w:lang w:eastAsia="en-IN"/>
         </w:rPr>
       </w:pPr>
-      <w:proofErr w:type="gramStart"/>
       <w:r>
         <w:rPr>
           <w:rFonts w:ascii="Courier New" w:eastAsia="Times New Roman" w:hAnsi="Courier New" w:cs="Courier New"/>
@@ -1097,7 +806,6 @@
         <w:t>if(</w:t>
       </w:r>
       <w:proofErr w:type="spellStart"/>
-      <w:proofErr w:type="gramEnd"/>
       <w:r>
         <w:rPr>
           <w:rFonts w:ascii="Courier New" w:eastAsia="Times New Roman" w:hAnsi="Courier New" w:cs="Courier New"/>
@@ -1153,20 +861,9 @@
           <w:szCs w:val="20"/>
           <w:lang w:eastAsia="en-IN"/>
         </w:rPr>
-        <w:t xml:space="preserve">  </w:t>
-      </w:r>
-      <w:proofErr w:type="gramStart"/>
-      <w:r>
-        <w:rPr>
-          <w:rFonts w:ascii="Courier New" w:eastAsia="Times New Roman" w:hAnsi="Courier New" w:cs="Courier New"/>
-          <w:sz w:val="20"/>
-          <w:szCs w:val="20"/>
-          <w:lang w:eastAsia="en-IN"/>
-        </w:rPr>
-        <w:t>stop(</w:t>
-      </w:r>
-      <w:proofErr w:type="spellStart"/>
-      <w:proofErr w:type="gramEnd"/>
+        <w:t xml:space="preserve">  stop(</w:t>
+      </w:r>
+      <w:proofErr w:type="spellStart"/>
       <w:r>
         <w:rPr>
           <w:rFonts w:ascii="Courier New" w:eastAsia="Times New Roman" w:hAnsi="Courier New" w:cs="Courier New"/>
@@ -1270,17 +967,7 @@
           <w:szCs w:val="20"/>
           <w:lang w:eastAsia="en-IN"/>
         </w:rPr>
-        <w:t>athena$get_query_</w:t>
-      </w:r>
-      <w:proofErr w:type="gramStart"/>
-      <w:r>
-        <w:rPr>
-          <w:rFonts w:ascii="Courier New" w:eastAsia="Times New Roman" w:hAnsi="Courier New" w:cs="Courier New"/>
-          <w:sz w:val="20"/>
-          <w:szCs w:val="20"/>
-          <w:lang w:eastAsia="en-IN"/>
-        </w:rPr>
-        <w:t>results</w:t>
+        <w:t>athena$get_query_results</w:t>
       </w:r>
       <w:proofErr w:type="spellEnd"/>
       <w:r>
@@ -1292,7 +979,6 @@
         </w:rPr>
         <w:t>(</w:t>
       </w:r>
-      <w:proofErr w:type="gramEnd"/>
     </w:p>
     <w:p>
       <w:pPr>
@@ -1519,48 +1205,6 @@
     </w:p>
     <w:p>
       <w:pPr>
-        <w:spacing w:before="100" w:beforeAutospacing="1" w:after="100" w:afterAutospacing="1" w:line="240" w:lineRule="auto"/>
-        <w:rPr>
-          <w:rFonts w:ascii="Times New Roman" w:eastAsia="Times New Roman" w:hAnsi="Times New Roman" w:cs="Times New Roman"/>
-          <w:sz w:val="20"/>
-          <w:szCs w:val="20"/>
-          <w:lang w:eastAsia="en-IN"/>
-        </w:rPr>
-      </w:pPr>
-      <w:r>
-        <w:rPr>
-          <w:rFonts w:ascii="Times New Roman" w:eastAsia="Times New Roman" w:hAnsi="Times New Roman" w:cs="Times New Roman"/>
-          <w:sz w:val="20"/>
-          <w:szCs w:val="20"/>
-          <w:lang w:eastAsia="en-IN"/>
-        </w:rPr>
-        <w:t xml:space="preserve">To start off with I will go through the same 3 questions I went through in my </w:t>
-      </w:r>
-      <w:hyperlink r:id="rId9" w:tgtFrame="_blank" w:history="1">
-        <w:r>
-          <w:rPr>
-            <w:rFonts w:ascii="Times New Roman" w:eastAsia="Times New Roman" w:hAnsi="Times New Roman" w:cs="Times New Roman"/>
-            <w:color w:val="0000FF"/>
-            <w:sz w:val="20"/>
-            <w:szCs w:val="20"/>
-            <w:u w:val="single"/>
-            <w:lang w:eastAsia="en-IN"/>
-          </w:rPr>
-          <w:t>Athena and R … there is another way!?</w:t>
-        </w:r>
-      </w:hyperlink>
-      <w:r>
-        <w:rPr>
-          <w:rFonts w:ascii="Times New Roman" w:eastAsia="Times New Roman" w:hAnsi="Times New Roman" w:cs="Times New Roman"/>
-          <w:sz w:val="20"/>
-          <w:szCs w:val="20"/>
-          <w:lang w:eastAsia="en-IN"/>
-        </w:rPr>
-        <w:t xml:space="preserve"> blog.</w:t>
-      </w:r>
-    </w:p>
-    <w:p>
-      <w:pPr>
         <w:numPr>
           <w:ilvl w:val="0"/>
           <w:numId w:val="1"/>
@@ -1792,27 +1436,7 @@
           <w:szCs w:val="20"/>
           <w:lang w:eastAsia="en-IN"/>
         </w:rPr>
-        <w:t xml:space="preserve"> was created to provide an extra method to connect to Athena for R users. </w:t>
-      </w:r>
-      <w:proofErr w:type="gramStart"/>
-      <w:r>
-        <w:rPr>
-          <w:rFonts w:ascii="Times New Roman" w:eastAsia="Times New Roman" w:hAnsi="Times New Roman" w:cs="Times New Roman"/>
-          <w:sz w:val="20"/>
-          <w:szCs w:val="20"/>
-          <w:lang w:eastAsia="en-IN"/>
-        </w:rPr>
-        <w:t>Plus</w:t>
-      </w:r>
-      <w:proofErr w:type="gramEnd"/>
-      <w:r>
-        <w:rPr>
-          <w:rFonts w:ascii="Times New Roman" w:eastAsia="Times New Roman" w:hAnsi="Times New Roman" w:cs="Times New Roman"/>
-          <w:sz w:val="20"/>
-          <w:szCs w:val="20"/>
-          <w:lang w:eastAsia="en-IN"/>
-        </w:rPr>
-        <w:t xml:space="preserve"> it seemed natural to create </w:t>
+        <w:t xml:space="preserve"> was created to provide an extra method to connect to Athena for R users. Plus it seemed natural to create </w:t>
       </w:r>
       <w:proofErr w:type="spellStart"/>
       <w:r>
@@ -1878,7 +1502,6 @@
           <w:szCs w:val="20"/>
           <w:lang w:eastAsia="en-IN"/>
         </w:rPr>
-        <w:lastRenderedPageBreak/>
         <w:t xml:space="preserve">Why is </w:t>
       </w:r>
       <w:proofErr w:type="spellStart"/>
@@ -1967,27 +1590,7 @@
           <w:szCs w:val="20"/>
           <w:lang w:eastAsia="en-IN"/>
         </w:rPr>
-        <w:t xml:space="preserve"> was already taken. </w:t>
-      </w:r>
-      <w:proofErr w:type="gramStart"/>
-      <w:r>
-        <w:rPr>
-          <w:rFonts w:ascii="Times New Roman" w:eastAsia="Times New Roman" w:hAnsi="Times New Roman" w:cs="Times New Roman"/>
-          <w:sz w:val="20"/>
-          <w:szCs w:val="20"/>
-          <w:lang w:eastAsia="en-IN"/>
-        </w:rPr>
-        <w:t>So</w:t>
-      </w:r>
-      <w:proofErr w:type="gramEnd"/>
-      <w:r>
-        <w:rPr>
-          <w:rFonts w:ascii="Times New Roman" w:eastAsia="Times New Roman" w:hAnsi="Times New Roman" w:cs="Times New Roman"/>
-          <w:sz w:val="20"/>
-          <w:szCs w:val="20"/>
-          <w:lang w:eastAsia="en-IN"/>
-        </w:rPr>
-        <w:t xml:space="preserve"> I looked for a historic reference to link the new package to AWS Athena. I settled on </w:t>
+        <w:t xml:space="preserve"> was already taken. So I looked for a historic reference to link the new package to AWS Athena. I settled on </w:t>
       </w:r>
       <w:proofErr w:type="spellStart"/>
       <w:r>
@@ -2009,7 +1612,7 @@
         </w:rPr>
         <w:t xml:space="preserve"> due to: </w:t>
       </w:r>
-      <w:hyperlink r:id="rId10" w:tgtFrame="_blank" w:history="1">
+      <w:hyperlink r:id="rId5" w:tgtFrame="_blank" w:history="1">
         <w:r>
           <w:rPr>
             <w:rFonts w:ascii="Times New Roman" w:eastAsia="Times New Roman" w:hAnsi="Times New Roman" w:cs="Times New Roman"/>
@@ -2076,6 +1679,7 @@
           <w:szCs w:val="48"/>
           <w:lang w:eastAsia="en-IN"/>
         </w:rPr>
+        <w:lastRenderedPageBreak/>
         <w:t>How to install:</w:t>
       </w:r>
     </w:p>
@@ -2181,7 +1785,6 @@
         </w:rPr>
       </w:pPr>
       <w:proofErr w:type="spellStart"/>
-      <w:proofErr w:type="gramStart"/>
       <w:r>
         <w:rPr>
           <w:rFonts w:ascii="Courier New" w:eastAsia="Times New Roman" w:hAnsi="Courier New" w:cs="Courier New"/>
@@ -2192,7 +1795,6 @@
         <w:t>install.packages</w:t>
       </w:r>
       <w:proofErr w:type="spellEnd"/>
-      <w:proofErr w:type="gramEnd"/>
       <w:r>
         <w:rPr>
           <w:rFonts w:ascii="Courier New" w:eastAsia="Times New Roman" w:hAnsi="Courier New" w:cs="Courier New"/>
@@ -2286,7 +1888,6 @@
           <w:lang w:eastAsia="en-IN"/>
         </w:rPr>
       </w:pPr>
-      <w:proofErr w:type="gramStart"/>
       <w:r>
         <w:rPr>
           <w:rFonts w:ascii="Courier New" w:eastAsia="Times New Roman" w:hAnsi="Courier New" w:cs="Courier New"/>
@@ -2297,7 +1898,6 @@
         <w:t>remotes::</w:t>
       </w:r>
       <w:proofErr w:type="spellStart"/>
-      <w:proofErr w:type="gramEnd"/>
       <w:r>
         <w:rPr>
           <w:rFonts w:ascii="Courier New" w:eastAsia="Times New Roman" w:hAnsi="Courier New" w:cs="Courier New"/>
@@ -2420,27 +2020,7 @@
           <w:szCs w:val="20"/>
           <w:lang w:eastAsia="en-IN"/>
         </w:rPr>
-        <w:t xml:space="preserve"> interface packages the key functions are exactly the same. Which means that there is little to no upskilling required. The only difference between each method is how they connect and send data back to the database. </w:t>
-      </w:r>
-      <w:proofErr w:type="gramStart"/>
-      <w:r>
-        <w:rPr>
-          <w:rFonts w:ascii="Times New Roman" w:eastAsia="Times New Roman" w:hAnsi="Times New Roman" w:cs="Times New Roman"/>
-          <w:sz w:val="20"/>
-          <w:szCs w:val="20"/>
-          <w:lang w:eastAsia="en-IN"/>
-        </w:rPr>
-        <w:t>So</w:t>
-      </w:r>
-      <w:proofErr w:type="gramEnd"/>
-      <w:r>
-        <w:rPr>
-          <w:rFonts w:ascii="Times New Roman" w:eastAsia="Times New Roman" w:hAnsi="Times New Roman" w:cs="Times New Roman"/>
-          <w:sz w:val="20"/>
-          <w:szCs w:val="20"/>
-          <w:lang w:eastAsia="en-IN"/>
-        </w:rPr>
-        <w:t xml:space="preserve"> we will focus mainly on those two aspects.</w:t>
+        <w:t xml:space="preserve"> interface packages the key functions are exactly the same. Which means that there is little to no upskilling required. The only difference between each method is how they connect and send data back to the database. So we will focus mainly on those two aspects.</w:t>
       </w:r>
     </w:p>
     <w:p>
@@ -2516,19 +2096,8 @@
           <w:szCs w:val="20"/>
           <w:lang w:eastAsia="en-IN"/>
         </w:rPr>
-        <w:t xml:space="preserve"> </w:t>
-      </w:r>
-      <w:proofErr w:type="gramStart"/>
-      <w:r>
-        <w:rPr>
-          <w:rFonts w:ascii="Times New Roman" w:eastAsia="Times New Roman" w:hAnsi="Times New Roman" w:cs="Times New Roman"/>
-          <w:sz w:val="20"/>
-          <w:szCs w:val="20"/>
-          <w:lang w:eastAsia="en-IN"/>
-        </w:rPr>
-        <w:t>package.</w:t>
-      </w:r>
-      <w:proofErr w:type="gramEnd"/>
+        <w:t xml:space="preserve"> package.</w:t>
+      </w:r>
     </w:p>
     <w:p>
       <w:pPr>
@@ -2603,25 +2172,14 @@
           <w:lang w:eastAsia="en-IN"/>
         </w:rPr>
       </w:pPr>
-      <w:proofErr w:type="gramStart"/>
-      <w:r>
-        <w:rPr>
-          <w:rFonts w:ascii="Courier New" w:eastAsia="Times New Roman" w:hAnsi="Courier New" w:cs="Courier New"/>
-          <w:sz w:val="20"/>
-          <w:szCs w:val="20"/>
-          <w:lang w:eastAsia="en-IN"/>
-        </w:rPr>
-        <w:t>library(</w:t>
-      </w:r>
-      <w:proofErr w:type="gramEnd"/>
-      <w:r>
-        <w:rPr>
-          <w:rFonts w:ascii="Courier New" w:eastAsia="Times New Roman" w:hAnsi="Courier New" w:cs="Courier New"/>
-          <w:sz w:val="20"/>
-          <w:szCs w:val="20"/>
-          <w:lang w:eastAsia="en-IN"/>
-        </w:rPr>
-        <w:t>DBI)</w:t>
+      <w:r>
+        <w:rPr>
+          <w:rFonts w:ascii="Courier New" w:eastAsia="Times New Roman" w:hAnsi="Courier New" w:cs="Courier New"/>
+          <w:sz w:val="20"/>
+          <w:szCs w:val="20"/>
+          <w:lang w:eastAsia="en-IN"/>
+        </w:rPr>
+        <w:t>library(DBI)</w:t>
       </w:r>
     </w:p>
     <w:p>
@@ -2662,7 +2220,6 @@
         <w:t xml:space="preserve">con &lt;- </w:t>
       </w:r>
       <w:proofErr w:type="spellStart"/>
-      <w:proofErr w:type="gramStart"/>
       <w:r>
         <w:rPr>
           <w:rFonts w:ascii="Courier New" w:eastAsia="Times New Roman" w:hAnsi="Courier New" w:cs="Courier New"/>
@@ -2683,7 +2240,6 @@
         <w:t>(</w:t>
       </w:r>
       <w:proofErr w:type="spellStart"/>
-      <w:proofErr w:type="gramEnd"/>
       <w:r>
         <w:rPr>
           <w:rFonts w:ascii="Courier New" w:eastAsia="Times New Roman" w:hAnsi="Courier New" w:cs="Courier New"/>
@@ -3041,7 +2597,7 @@
         </w:rPr>
         <w:t xml:space="preserve"> supports </w:t>
       </w:r>
-      <w:hyperlink r:id="rId11" w:tgtFrame="_blank" w:history="1">
+      <w:hyperlink r:id="rId6" w:tgtFrame="_blank" w:history="1">
         <w:r>
           <w:rPr>
             <w:rFonts w:ascii="Times New Roman" w:eastAsia="Times New Roman" w:hAnsi="Times New Roman" w:cs="Times New Roman"/>
@@ -3064,7 +2620,6 @@
         <w:t xml:space="preserve"> when set into the environment variables to avoid hard-coding. From what I have found out, an easy way to set up environment variables (that persists) in R is to use the </w:t>
       </w:r>
       <w:proofErr w:type="spellStart"/>
-      <w:proofErr w:type="gramStart"/>
       <w:r>
         <w:rPr>
           <w:rFonts w:ascii="Courier New" w:eastAsia="Times New Roman" w:hAnsi="Courier New" w:cs="Courier New"/>
@@ -3075,7 +2630,6 @@
         <w:t>file.edit</w:t>
       </w:r>
       <w:proofErr w:type="spellEnd"/>
-      <w:proofErr w:type="gramEnd"/>
       <w:r>
         <w:rPr>
           <w:rFonts w:ascii="Times New Roman" w:eastAsia="Times New Roman" w:hAnsi="Times New Roman" w:cs="Times New Roman"/>
@@ -3115,7 +2669,6 @@
         </w:rPr>
       </w:pPr>
       <w:proofErr w:type="spellStart"/>
-      <w:proofErr w:type="gramStart"/>
       <w:r>
         <w:rPr>
           <w:rFonts w:ascii="Courier New" w:eastAsia="Times New Roman" w:hAnsi="Courier New" w:cs="Courier New"/>
@@ -3126,7 +2679,6 @@
         <w:t>file.edit</w:t>
       </w:r>
       <w:proofErr w:type="spellEnd"/>
-      <w:proofErr w:type="gramEnd"/>
       <w:r>
         <w:rPr>
           <w:rFonts w:ascii="Courier New" w:eastAsia="Times New Roman" w:hAnsi="Courier New" w:cs="Courier New"/>
@@ -3174,7 +2726,6 @@
           <w:szCs w:val="20"/>
           <w:lang w:eastAsia="en-IN"/>
         </w:rPr>
-        <w:lastRenderedPageBreak/>
         <w:t>And now you can simply add in your environment variables in the file you are editing for example:</w:t>
       </w:r>
     </w:p>
@@ -3264,25 +2815,15 @@
           <w:lang w:eastAsia="en-IN"/>
         </w:rPr>
       </w:pPr>
-      <w:proofErr w:type="gramStart"/>
-      <w:r>
-        <w:rPr>
-          <w:rFonts w:ascii="Courier New" w:eastAsia="Times New Roman" w:hAnsi="Courier New" w:cs="Courier New"/>
-          <w:sz w:val="20"/>
-          <w:szCs w:val="20"/>
-          <w:lang w:eastAsia="en-IN"/>
-        </w:rPr>
-        <w:t>library(</w:t>
-      </w:r>
-      <w:proofErr w:type="gramEnd"/>
-      <w:r>
-        <w:rPr>
-          <w:rFonts w:ascii="Courier New" w:eastAsia="Times New Roman" w:hAnsi="Courier New" w:cs="Courier New"/>
-          <w:sz w:val="20"/>
-          <w:szCs w:val="20"/>
-          <w:lang w:eastAsia="en-IN"/>
-        </w:rPr>
-        <w:t>DBI)</w:t>
+      <w:r>
+        <w:rPr>
+          <w:rFonts w:ascii="Courier New" w:eastAsia="Times New Roman" w:hAnsi="Courier New" w:cs="Courier New"/>
+          <w:sz w:val="20"/>
+          <w:szCs w:val="20"/>
+          <w:lang w:eastAsia="en-IN"/>
+        </w:rPr>
+        <w:lastRenderedPageBreak/>
+        <w:t>library(DBI)</w:t>
       </w:r>
     </w:p>
     <w:p>
@@ -3323,7 +2864,6 @@
         <w:t xml:space="preserve">con &lt;- </w:t>
       </w:r>
       <w:proofErr w:type="spellStart"/>
-      <w:proofErr w:type="gramStart"/>
       <w:r>
         <w:rPr>
           <w:rFonts w:ascii="Courier New" w:eastAsia="Times New Roman" w:hAnsi="Courier New" w:cs="Courier New"/>
@@ -3344,7 +2884,6 @@
         <w:t>(</w:t>
       </w:r>
       <w:proofErr w:type="spellStart"/>
-      <w:proofErr w:type="gramEnd"/>
       <w:r>
         <w:rPr>
           <w:rFonts w:ascii="Courier New" w:eastAsia="Times New Roman" w:hAnsi="Courier New" w:cs="Courier New"/>
@@ -3547,25 +3086,14 @@
           <w:lang w:eastAsia="en-IN"/>
         </w:rPr>
       </w:pPr>
-      <w:proofErr w:type="gramStart"/>
-      <w:r>
-        <w:rPr>
-          <w:rFonts w:ascii="Courier New" w:eastAsia="Times New Roman" w:hAnsi="Courier New" w:cs="Courier New"/>
-          <w:sz w:val="20"/>
-          <w:szCs w:val="20"/>
-          <w:lang w:eastAsia="en-IN"/>
-        </w:rPr>
-        <w:t>library(</w:t>
-      </w:r>
-      <w:proofErr w:type="gramEnd"/>
-      <w:r>
-        <w:rPr>
-          <w:rFonts w:ascii="Courier New" w:eastAsia="Times New Roman" w:hAnsi="Courier New" w:cs="Courier New"/>
-          <w:sz w:val="20"/>
-          <w:szCs w:val="20"/>
-          <w:lang w:eastAsia="en-IN"/>
-        </w:rPr>
-        <w:t>DBI)</w:t>
+      <w:r>
+        <w:rPr>
+          <w:rFonts w:ascii="Courier New" w:eastAsia="Times New Roman" w:hAnsi="Courier New" w:cs="Courier New"/>
+          <w:sz w:val="20"/>
+          <w:szCs w:val="20"/>
+          <w:lang w:eastAsia="en-IN"/>
+        </w:rPr>
+        <w:t>library(DBI)</w:t>
       </w:r>
     </w:p>
     <w:p>
@@ -3606,7 +3134,6 @@
         <w:t xml:space="preserve">con &lt;- </w:t>
       </w:r>
       <w:proofErr w:type="spellStart"/>
-      <w:proofErr w:type="gramStart"/>
       <w:r>
         <w:rPr>
           <w:rFonts w:ascii="Courier New" w:eastAsia="Times New Roman" w:hAnsi="Courier New" w:cs="Courier New"/>
@@ -3627,7 +3154,6 @@
         <w:t>(</w:t>
       </w:r>
       <w:proofErr w:type="spellStart"/>
-      <w:proofErr w:type="gramEnd"/>
       <w:r>
         <w:rPr>
           <w:rFonts w:ascii="Courier New" w:eastAsia="Times New Roman" w:hAnsi="Courier New" w:cs="Courier New"/>
@@ -3719,17 +3245,7 @@
           <w:szCs w:val="20"/>
           <w:lang w:eastAsia="en-IN"/>
         </w:rPr>
-        <w:t>~</w:t>
-      </w:r>
-      <w:proofErr w:type="gramStart"/>
-      <w:r>
-        <w:rPr>
-          <w:rFonts w:ascii="Courier New" w:eastAsia="Times New Roman" w:hAnsi="Courier New" w:cs="Courier New"/>
-          <w:sz w:val="20"/>
-          <w:szCs w:val="20"/>
-          <w:lang w:eastAsia="en-IN"/>
-        </w:rPr>
-        <w:t>/.</w:t>
+        <w:t>~/.</w:t>
       </w:r>
       <w:proofErr w:type="spellStart"/>
       <w:r>
@@ -3742,7 +3258,6 @@
         <w:t>aws</w:t>
       </w:r>
       <w:proofErr w:type="spellEnd"/>
-      <w:proofErr w:type="gramEnd"/>
       <w:r>
         <w:rPr>
           <w:rFonts w:ascii="Times New Roman" w:eastAsia="Times New Roman" w:hAnsi="Times New Roman" w:cs="Times New Roman"/>
@@ -3752,7 +3267,7 @@
         </w:rPr>
         <w:t xml:space="preserve"> directory or by using the </w:t>
       </w:r>
-      <w:hyperlink r:id="rId12" w:tgtFrame="_blank" w:history="1">
+      <w:hyperlink r:id="rId7" w:tgtFrame="_blank" w:history="1">
         <w:r>
           <w:rPr>
             <w:rFonts w:ascii="Times New Roman" w:eastAsia="Times New Roman" w:hAnsi="Times New Roman" w:cs="Times New Roman"/>
@@ -3825,25 +3340,14 @@
           <w:lang w:eastAsia="en-IN"/>
         </w:rPr>
       </w:pPr>
-      <w:proofErr w:type="gramStart"/>
-      <w:r>
-        <w:rPr>
-          <w:rFonts w:ascii="Courier New" w:eastAsia="Times New Roman" w:hAnsi="Courier New" w:cs="Courier New"/>
-          <w:sz w:val="20"/>
-          <w:szCs w:val="20"/>
-          <w:lang w:eastAsia="en-IN"/>
-        </w:rPr>
-        <w:t>library(</w:t>
-      </w:r>
-      <w:proofErr w:type="gramEnd"/>
-      <w:r>
-        <w:rPr>
-          <w:rFonts w:ascii="Courier New" w:eastAsia="Times New Roman" w:hAnsi="Courier New" w:cs="Courier New"/>
-          <w:sz w:val="20"/>
-          <w:szCs w:val="20"/>
-          <w:lang w:eastAsia="en-IN"/>
-        </w:rPr>
-        <w:t>DBI)</w:t>
+      <w:r>
+        <w:rPr>
+          <w:rFonts w:ascii="Courier New" w:eastAsia="Times New Roman" w:hAnsi="Courier New" w:cs="Courier New"/>
+          <w:sz w:val="20"/>
+          <w:szCs w:val="20"/>
+          <w:lang w:eastAsia="en-IN"/>
+        </w:rPr>
+        <w:t>library(DBI)</w:t>
       </w:r>
     </w:p>
     <w:p>
@@ -3884,7 +3388,6 @@
         <w:t xml:space="preserve">con &lt;- </w:t>
       </w:r>
       <w:proofErr w:type="spellStart"/>
-      <w:proofErr w:type="gramStart"/>
       <w:r>
         <w:rPr>
           <w:rFonts w:ascii="Courier New" w:eastAsia="Times New Roman" w:hAnsi="Courier New" w:cs="Courier New"/>
@@ -3905,7 +3408,6 @@
         <w:t>(</w:t>
       </w:r>
       <w:proofErr w:type="spellStart"/>
-      <w:proofErr w:type="gramEnd"/>
       <w:r>
         <w:rPr>
           <w:rFonts w:ascii="Courier New" w:eastAsia="Times New Roman" w:hAnsi="Courier New" w:cs="Courier New"/>
@@ -3996,25 +3498,14 @@
           <w:lang w:eastAsia="en-IN"/>
         </w:rPr>
       </w:pPr>
-      <w:proofErr w:type="gramStart"/>
-      <w:r>
-        <w:rPr>
-          <w:rFonts w:ascii="Courier New" w:eastAsia="Times New Roman" w:hAnsi="Courier New" w:cs="Courier New"/>
-          <w:sz w:val="20"/>
-          <w:szCs w:val="20"/>
-          <w:lang w:eastAsia="en-IN"/>
-        </w:rPr>
-        <w:t>library(</w:t>
-      </w:r>
-      <w:proofErr w:type="gramEnd"/>
-      <w:r>
-        <w:rPr>
-          <w:rFonts w:ascii="Courier New" w:eastAsia="Times New Roman" w:hAnsi="Courier New" w:cs="Courier New"/>
-          <w:sz w:val="20"/>
-          <w:szCs w:val="20"/>
-          <w:lang w:eastAsia="en-IN"/>
-        </w:rPr>
-        <w:t>DBI)</w:t>
+      <w:r>
+        <w:rPr>
+          <w:rFonts w:ascii="Courier New" w:eastAsia="Times New Roman" w:hAnsi="Courier New" w:cs="Courier New"/>
+          <w:sz w:val="20"/>
+          <w:szCs w:val="20"/>
+          <w:lang w:eastAsia="en-IN"/>
+        </w:rPr>
+        <w:t>library(DBI)</w:t>
       </w:r>
     </w:p>
     <w:p>
@@ -4055,7 +3546,6 @@
         <w:t xml:space="preserve">con &lt;- </w:t>
       </w:r>
       <w:proofErr w:type="spellStart"/>
-      <w:proofErr w:type="gramStart"/>
       <w:r>
         <w:rPr>
           <w:rFonts w:ascii="Courier New" w:eastAsia="Times New Roman" w:hAnsi="Courier New" w:cs="Courier New"/>
@@ -4076,7 +3566,6 @@
         <w:t>(</w:t>
       </w:r>
       <w:proofErr w:type="spellStart"/>
-      <w:proofErr w:type="gramEnd"/>
       <w:r>
         <w:rPr>
           <w:rFonts w:ascii="Courier New" w:eastAsia="Times New Roman" w:hAnsi="Courier New" w:cs="Courier New"/>
@@ -4239,7 +3728,7 @@
         </w:rPr>
         <w:t>ARN roles are fairly useful if you need to assume a role that can connect to another AWS account and use the AWS Athena in that account. Or whether you want to create a temporary connection with different permissions than your current role (</w:t>
       </w:r>
-      <w:hyperlink r:id="rId13" w:tgtFrame="_blank" w:history="1">
+      <w:hyperlink r:id="rId8" w:tgtFrame="_blank" w:history="1">
         <w:r>
           <w:rPr>
             <w:rFonts w:ascii="Times New Roman" w:eastAsia="Times New Roman" w:hAnsi="Times New Roman" w:cs="Times New Roman"/>
@@ -4370,25 +3859,14 @@
           <w:lang w:eastAsia="en-IN"/>
         </w:rPr>
       </w:pPr>
-      <w:proofErr w:type="gramStart"/>
-      <w:r>
-        <w:rPr>
-          <w:rFonts w:ascii="Courier New" w:eastAsia="Times New Roman" w:hAnsi="Courier New" w:cs="Courier New"/>
-          <w:sz w:val="20"/>
-          <w:szCs w:val="20"/>
-          <w:lang w:eastAsia="en-IN"/>
-        </w:rPr>
-        <w:t>library(</w:t>
-      </w:r>
-      <w:proofErr w:type="gramEnd"/>
-      <w:r>
-        <w:rPr>
-          <w:rFonts w:ascii="Courier New" w:eastAsia="Times New Roman" w:hAnsi="Courier New" w:cs="Courier New"/>
-          <w:sz w:val="20"/>
-          <w:szCs w:val="20"/>
-          <w:lang w:eastAsia="en-IN"/>
-        </w:rPr>
-        <w:t>DBI)</w:t>
+      <w:r>
+        <w:rPr>
+          <w:rFonts w:ascii="Courier New" w:eastAsia="Times New Roman" w:hAnsi="Courier New" w:cs="Courier New"/>
+          <w:sz w:val="20"/>
+          <w:szCs w:val="20"/>
+          <w:lang w:eastAsia="en-IN"/>
+        </w:rPr>
+        <w:t>library(DBI)</w:t>
       </w:r>
     </w:p>
     <w:p>
@@ -4427,17 +3905,7 @@
           <w:szCs w:val="20"/>
           <w:lang w:eastAsia="en-IN"/>
         </w:rPr>
-        <w:t>assume_</w:t>
-      </w:r>
-      <w:proofErr w:type="gramStart"/>
-      <w:r>
-        <w:rPr>
-          <w:rFonts w:ascii="Courier New" w:eastAsia="Times New Roman" w:hAnsi="Courier New" w:cs="Courier New"/>
-          <w:sz w:val="20"/>
-          <w:szCs w:val="20"/>
-          <w:lang w:eastAsia="en-IN"/>
-        </w:rPr>
-        <w:t>role</w:t>
+        <w:t>assume_role</w:t>
       </w:r>
       <w:proofErr w:type="spellEnd"/>
       <w:r>
@@ -4450,7 +3918,6 @@
         <w:t>(</w:t>
       </w:r>
       <w:proofErr w:type="spellStart"/>
-      <w:proofErr w:type="gramEnd"/>
       <w:r>
         <w:rPr>
           <w:rFonts w:ascii="Courier New" w:eastAsia="Times New Roman" w:hAnsi="Courier New" w:cs="Courier New"/>
@@ -4526,27 +3993,7 @@
           <w:szCs w:val="20"/>
           <w:lang w:eastAsia="en-IN"/>
         </w:rPr>
-        <w:t xml:space="preserve"> = "</w:t>
-      </w:r>
-      <w:proofErr w:type="gramStart"/>
-      <w:r>
-        <w:rPr>
-          <w:rFonts w:ascii="Courier New" w:eastAsia="Times New Roman" w:hAnsi="Courier New" w:cs="Courier New"/>
-          <w:sz w:val="20"/>
-          <w:szCs w:val="20"/>
-          <w:lang w:eastAsia="en-IN"/>
-        </w:rPr>
-        <w:t>arn:aws</w:t>
-      </w:r>
-      <w:proofErr w:type="gramEnd"/>
-      <w:r>
-        <w:rPr>
-          <w:rFonts w:ascii="Courier New" w:eastAsia="Times New Roman" w:hAnsi="Courier New" w:cs="Courier New"/>
-          <w:sz w:val="20"/>
-          <w:szCs w:val="20"/>
-          <w:lang w:eastAsia="en-IN"/>
-        </w:rPr>
-        <w:t>:sts::123456789012:assumed-role/role_name/role_session_name",</w:t>
+        <w:t xml:space="preserve"> = "arn:aws:sts::123456789012:assumed-role/role_name/role_session_name",</w:t>
       </w:r>
     </w:p>
     <w:p>
@@ -4732,7 +4179,6 @@
         <w:t>(</w:t>
       </w:r>
       <w:proofErr w:type="spellStart"/>
-      <w:proofErr w:type="gramStart"/>
       <w:r>
         <w:rPr>
           <w:rFonts w:ascii="Courier New" w:eastAsia="Times New Roman" w:hAnsi="Courier New" w:cs="Courier New"/>
@@ -4750,17 +4196,7 @@
           <w:szCs w:val="20"/>
           <w:lang w:eastAsia="en-IN"/>
         </w:rPr>
-        <w:t>(</w:t>
-      </w:r>
-      <w:proofErr w:type="gramEnd"/>
-      <w:r>
-        <w:rPr>
-          <w:rFonts w:ascii="Courier New" w:eastAsia="Times New Roman" w:hAnsi="Courier New" w:cs="Courier New"/>
-          <w:sz w:val="20"/>
-          <w:szCs w:val="20"/>
-          <w:lang w:eastAsia="en-IN"/>
-        </w:rPr>
-        <w:t>),</w:t>
+        <w:t>(),</w:t>
       </w:r>
     </w:p>
     <w:p>
@@ -4820,7 +4256,6 @@
           <w:szCs w:val="20"/>
           <w:lang w:eastAsia="en-IN"/>
         </w:rPr>
-        <w:lastRenderedPageBreak/>
         <w:t>Connect to AWS Athena directly using ARN role:</w:t>
       </w:r>
     </w:p>
@@ -4852,25 +4287,14 @@
           <w:lang w:eastAsia="en-IN"/>
         </w:rPr>
       </w:pPr>
-      <w:proofErr w:type="gramStart"/>
-      <w:r>
-        <w:rPr>
-          <w:rFonts w:ascii="Courier New" w:eastAsia="Times New Roman" w:hAnsi="Courier New" w:cs="Courier New"/>
-          <w:sz w:val="20"/>
-          <w:szCs w:val="20"/>
-          <w:lang w:eastAsia="en-IN"/>
-        </w:rPr>
-        <w:t>library(</w:t>
-      </w:r>
-      <w:proofErr w:type="gramEnd"/>
-      <w:r>
-        <w:rPr>
-          <w:rFonts w:ascii="Courier New" w:eastAsia="Times New Roman" w:hAnsi="Courier New" w:cs="Courier New"/>
-          <w:sz w:val="20"/>
-          <w:szCs w:val="20"/>
-          <w:lang w:eastAsia="en-IN"/>
-        </w:rPr>
-        <w:t>DBI)</w:t>
+      <w:r>
+        <w:rPr>
+          <w:rFonts w:ascii="Courier New" w:eastAsia="Times New Roman" w:hAnsi="Courier New" w:cs="Courier New"/>
+          <w:sz w:val="20"/>
+          <w:szCs w:val="20"/>
+          <w:lang w:eastAsia="en-IN"/>
+        </w:rPr>
+        <w:t>library(DBI)</w:t>
       </w:r>
     </w:p>
     <w:p>
@@ -4911,7 +4335,6 @@
         <w:t xml:space="preserve">con &lt;- </w:t>
       </w:r>
       <w:proofErr w:type="spellStart"/>
-      <w:proofErr w:type="gramStart"/>
       <w:r>
         <w:rPr>
           <w:rFonts w:ascii="Courier New" w:eastAsia="Times New Roman" w:hAnsi="Courier New" w:cs="Courier New"/>
@@ -4932,7 +4355,6 @@
         <w:t>(</w:t>
       </w:r>
       <w:proofErr w:type="spellStart"/>
-      <w:proofErr w:type="gramEnd"/>
       <w:r>
         <w:rPr>
           <w:rFonts w:ascii="Courier New" w:eastAsia="Times New Roman" w:hAnsi="Courier New" w:cs="Courier New"/>
@@ -5066,6 +4488,7 @@
           <w:szCs w:val="20"/>
           <w:lang w:eastAsia="en-IN"/>
         </w:rPr>
+        <w:lastRenderedPageBreak/>
         <w:t xml:space="preserve">                  </w:t>
       </w:r>
       <w:proofErr w:type="spellStart"/>
@@ -5086,27 +4509,7 @@
           <w:szCs w:val="20"/>
           <w:lang w:eastAsia="en-IN"/>
         </w:rPr>
-        <w:t xml:space="preserve"> = "</w:t>
-      </w:r>
-      <w:proofErr w:type="gramStart"/>
-      <w:r>
-        <w:rPr>
-          <w:rFonts w:ascii="Courier New" w:eastAsia="Times New Roman" w:hAnsi="Courier New" w:cs="Courier New"/>
-          <w:sz w:val="20"/>
-          <w:szCs w:val="20"/>
-          <w:lang w:eastAsia="en-IN"/>
-        </w:rPr>
-        <w:t>arn:aws</w:t>
-      </w:r>
-      <w:proofErr w:type="gramEnd"/>
-      <w:r>
-        <w:rPr>
-          <w:rFonts w:ascii="Courier New" w:eastAsia="Times New Roman" w:hAnsi="Courier New" w:cs="Courier New"/>
-          <w:sz w:val="20"/>
-          <w:szCs w:val="20"/>
-          <w:lang w:eastAsia="en-IN"/>
-        </w:rPr>
-        <w:t>:sts::123456789012:assumed-role/role_name/role_session_name",</w:t>
+        <w:t xml:space="preserve"> = "arn:aws:sts::123456789012:assumed-role/role_name/role_session_name",</w:t>
       </w:r>
     </w:p>
     <w:p>
@@ -5186,31 +4589,7 @@
           <w:szCs w:val="20"/>
           <w:lang w:eastAsia="en-IN"/>
         </w:rPr>
-        <w:t xml:space="preserve">ARN Roles have a duration timer before they will expire. To change the </w:t>
-      </w:r>
-      <w:proofErr w:type="gramStart"/>
-      <w:r>
-        <w:rPr>
-          <w:rFonts w:ascii="Times New Roman" w:eastAsia="Times New Roman" w:hAnsi="Times New Roman" w:cs="Times New Roman"/>
-          <w:i/>
-          <w:iCs/>
-          <w:sz w:val="20"/>
-          <w:szCs w:val="20"/>
-          <w:lang w:eastAsia="en-IN"/>
-        </w:rPr>
-        <w:t>default</w:t>
-      </w:r>
-      <w:proofErr w:type="gramEnd"/>
-      <w:r>
-        <w:rPr>
-          <w:rFonts w:ascii="Times New Roman" w:eastAsia="Times New Roman" w:hAnsi="Times New Roman" w:cs="Times New Roman"/>
-          <w:i/>
-          <w:iCs/>
-          <w:sz w:val="20"/>
-          <w:szCs w:val="20"/>
-          <w:lang w:eastAsia="en-IN"/>
-        </w:rPr>
-        <w:t xml:space="preserve"> you can increase the </w:t>
+        <w:t xml:space="preserve">ARN Roles have a duration timer before they will expire. To change the default you can increase the </w:t>
       </w:r>
       <w:proofErr w:type="spellStart"/>
       <w:r>
@@ -5272,25 +4651,14 @@
           <w:lang w:eastAsia="en-IN"/>
         </w:rPr>
       </w:pPr>
-      <w:proofErr w:type="gramStart"/>
-      <w:r>
-        <w:rPr>
-          <w:rFonts w:ascii="Times New Roman" w:eastAsia="Times New Roman" w:hAnsi="Times New Roman" w:cs="Times New Roman"/>
-          <w:sz w:val="20"/>
-          <w:szCs w:val="20"/>
-          <w:lang w:eastAsia="en-IN"/>
-        </w:rPr>
-        <w:t>Finally</w:t>
-      </w:r>
-      <w:proofErr w:type="gramEnd"/>
-      <w:r>
-        <w:rPr>
-          <w:rFonts w:ascii="Times New Roman" w:eastAsia="Times New Roman" w:hAnsi="Times New Roman" w:cs="Times New Roman"/>
-          <w:sz w:val="20"/>
-          <w:szCs w:val="20"/>
-          <w:lang w:eastAsia="en-IN"/>
-        </w:rPr>
-        <w:t xml:space="preserve"> you can create temporary credentials before connecting to AWS Athena:</w:t>
+      <w:r>
+        <w:rPr>
+          <w:rFonts w:ascii="Times New Roman" w:eastAsia="Times New Roman" w:hAnsi="Times New Roman" w:cs="Times New Roman"/>
+          <w:sz w:val="20"/>
+          <w:szCs w:val="20"/>
+          <w:lang w:eastAsia="en-IN"/>
+        </w:rPr>
+        <w:t>Finally you can create temporary credentials before connecting to AWS Athena:</w:t>
       </w:r>
     </w:p>
     <w:p>
@@ -5379,25 +4747,14 @@
           <w:lang w:eastAsia="en-IN"/>
         </w:rPr>
       </w:pPr>
-      <w:proofErr w:type="gramStart"/>
-      <w:r>
-        <w:rPr>
-          <w:rFonts w:ascii="Courier New" w:eastAsia="Times New Roman" w:hAnsi="Courier New" w:cs="Courier New"/>
-          <w:sz w:val="20"/>
-          <w:szCs w:val="20"/>
-          <w:lang w:eastAsia="en-IN"/>
-        </w:rPr>
-        <w:t>library(</w:t>
-      </w:r>
-      <w:proofErr w:type="gramEnd"/>
-      <w:r>
-        <w:rPr>
-          <w:rFonts w:ascii="Courier New" w:eastAsia="Times New Roman" w:hAnsi="Courier New" w:cs="Courier New"/>
-          <w:sz w:val="20"/>
-          <w:szCs w:val="20"/>
-          <w:lang w:eastAsia="en-IN"/>
-        </w:rPr>
-        <w:t>DBI)</w:t>
+      <w:r>
+        <w:rPr>
+          <w:rFonts w:ascii="Courier New" w:eastAsia="Times New Roman" w:hAnsi="Courier New" w:cs="Courier New"/>
+          <w:sz w:val="20"/>
+          <w:szCs w:val="20"/>
+          <w:lang w:eastAsia="en-IN"/>
+        </w:rPr>
+        <w:t>library(DBI)</w:t>
       </w:r>
     </w:p>
     <w:p>
@@ -5503,37 +4860,17 @@
           <w:szCs w:val="20"/>
           <w:lang w:eastAsia="en-IN"/>
         </w:rPr>
-        <w:t>get_session_</w:t>
-      </w:r>
-      <w:proofErr w:type="gramStart"/>
-      <w:r>
-        <w:rPr>
-          <w:rFonts w:ascii="Courier New" w:eastAsia="Times New Roman" w:hAnsi="Courier New" w:cs="Courier New"/>
-          <w:sz w:val="20"/>
-          <w:szCs w:val="20"/>
-          <w:lang w:eastAsia="en-IN"/>
-        </w:rPr>
-        <w:t>token</w:t>
-      </w:r>
-      <w:proofErr w:type="spellEnd"/>
-      <w:r>
-        <w:rPr>
-          <w:rFonts w:ascii="Courier New" w:eastAsia="Times New Roman" w:hAnsi="Courier New" w:cs="Courier New"/>
-          <w:sz w:val="20"/>
-          <w:szCs w:val="20"/>
-          <w:lang w:eastAsia="en-IN"/>
-        </w:rPr>
-        <w:t>(</w:t>
-      </w:r>
-      <w:proofErr w:type="gramEnd"/>
-      <w:r>
-        <w:rPr>
-          <w:rFonts w:ascii="Courier New" w:eastAsia="Times New Roman" w:hAnsi="Courier New" w:cs="Courier New"/>
-          <w:sz w:val="20"/>
-          <w:szCs w:val="20"/>
-          <w:lang w:eastAsia="en-IN"/>
-        </w:rPr>
-        <w:t>"YOUR_PROFILE_NAME",</w:t>
+        <w:t>get_session_token</w:t>
+      </w:r>
+      <w:proofErr w:type="spellEnd"/>
+      <w:r>
+        <w:rPr>
+          <w:rFonts w:ascii="Courier New" w:eastAsia="Times New Roman" w:hAnsi="Courier New" w:cs="Courier New"/>
+          <w:sz w:val="20"/>
+          <w:szCs w:val="20"/>
+          <w:lang w:eastAsia="en-IN"/>
+        </w:rPr>
+        <w:t>("YOUR_PROFILE_NAME",</w:t>
       </w:r>
     </w:p>
     <w:p>
@@ -5594,25 +4931,14 @@
         <w:t>='</w:t>
       </w:r>
       <w:proofErr w:type="spellStart"/>
-      <w:proofErr w:type="gramStart"/>
-      <w:r>
-        <w:rPr>
-          <w:rFonts w:ascii="Courier New" w:eastAsia="Times New Roman" w:hAnsi="Courier New" w:cs="Courier New"/>
-          <w:sz w:val="20"/>
-          <w:szCs w:val="20"/>
-          <w:lang w:eastAsia="en-IN"/>
-        </w:rPr>
-        <w:t>arn:aws</w:t>
-      </w:r>
-      <w:proofErr w:type="gramEnd"/>
-      <w:r>
-        <w:rPr>
-          <w:rFonts w:ascii="Courier New" w:eastAsia="Times New Roman" w:hAnsi="Courier New" w:cs="Courier New"/>
-          <w:sz w:val="20"/>
-          <w:szCs w:val="20"/>
-          <w:lang w:eastAsia="en-IN"/>
-        </w:rPr>
-        <w:t>:iam</w:t>
+      <w:r>
+        <w:rPr>
+          <w:rFonts w:ascii="Courier New" w:eastAsia="Times New Roman" w:hAnsi="Courier New" w:cs="Courier New"/>
+          <w:sz w:val="20"/>
+          <w:szCs w:val="20"/>
+          <w:lang w:eastAsia="en-IN"/>
+        </w:rPr>
+        <w:t>arn:aws:iam</w:t>
       </w:r>
       <w:proofErr w:type="spellEnd"/>
       <w:r>
@@ -5866,7 +5192,6 @@
         <w:t>(</w:t>
       </w:r>
       <w:proofErr w:type="spellStart"/>
-      <w:proofErr w:type="gramStart"/>
       <w:r>
         <w:rPr>
           <w:rFonts w:ascii="Courier New" w:eastAsia="Times New Roman" w:hAnsi="Courier New" w:cs="Courier New"/>
@@ -5884,17 +5209,7 @@
           <w:szCs w:val="20"/>
           <w:lang w:eastAsia="en-IN"/>
         </w:rPr>
-        <w:t>(</w:t>
-      </w:r>
-      <w:proofErr w:type="gramEnd"/>
-      <w:r>
-        <w:rPr>
-          <w:rFonts w:ascii="Courier New" w:eastAsia="Times New Roman" w:hAnsi="Courier New" w:cs="Courier New"/>
-          <w:sz w:val="20"/>
-          <w:szCs w:val="20"/>
-          <w:lang w:eastAsia="en-IN"/>
-        </w:rPr>
-        <w:t>),</w:t>
+        <w:t>(),</w:t>
       </w:r>
     </w:p>
     <w:p>
@@ -5938,74 +5253,6 @@
     <w:p>
       <w:pPr>
         <w:spacing w:before="100" w:beforeAutospacing="1" w:after="100" w:afterAutospacing="1" w:line="240" w:lineRule="auto"/>
-        <w:rPr>
-          <w:rFonts w:ascii="Times New Roman" w:eastAsia="Times New Roman" w:hAnsi="Times New Roman" w:cs="Times New Roman"/>
-          <w:sz w:val="20"/>
-          <w:szCs w:val="20"/>
-          <w:lang w:eastAsia="en-IN"/>
-        </w:rPr>
-      </w:pPr>
-      <w:r>
-        <w:rPr>
-          <w:rFonts w:ascii="Times New Roman" w:eastAsia="Times New Roman" w:hAnsi="Times New Roman" w:cs="Times New Roman"/>
-          <w:b/>
-          <w:bCs/>
-          <w:sz w:val="20"/>
-          <w:szCs w:val="20"/>
-          <w:lang w:eastAsia="en-IN"/>
-        </w:rPr>
-        <w:t>Note:</w:t>
-      </w:r>
-      <w:r>
-        <w:rPr>
-          <w:rFonts w:ascii="Times New Roman" w:eastAsia="Times New Roman" w:hAnsi="Times New Roman" w:cs="Times New Roman"/>
-          <w:sz w:val="20"/>
-          <w:szCs w:val="20"/>
-          <w:lang w:eastAsia="en-IN"/>
-        </w:rPr>
-        <w:t xml:space="preserve"> </w:t>
-      </w:r>
-      <w:r>
-        <w:rPr>
-          <w:rFonts w:ascii="Times New Roman" w:eastAsia="Times New Roman" w:hAnsi="Times New Roman" w:cs="Times New Roman"/>
-          <w:i/>
-          <w:iCs/>
-          <w:sz w:val="20"/>
-          <w:szCs w:val="20"/>
-          <w:lang w:eastAsia="en-IN"/>
-        </w:rPr>
-        <w:t xml:space="preserve">This method will work for users who have set up </w:t>
-      </w:r>
-      <w:hyperlink r:id="rId14" w:tgtFrame="_blank" w:history="1">
-        <w:r>
-          <w:rPr>
-            <w:rFonts w:ascii="Times New Roman" w:eastAsia="Times New Roman" w:hAnsi="Times New Roman" w:cs="Times New Roman"/>
-            <w:i/>
-            <w:iCs/>
-            <w:color w:val="0000FF"/>
-            <w:sz w:val="20"/>
-            <w:szCs w:val="20"/>
-            <w:u w:val="single"/>
-            <w:lang w:eastAsia="en-IN"/>
-          </w:rPr>
-          <w:t>Multi-Factor Authentication</w:t>
-        </w:r>
-      </w:hyperlink>
-      <w:r>
-        <w:rPr>
-          <w:rFonts w:ascii="Times New Roman" w:eastAsia="Times New Roman" w:hAnsi="Times New Roman" w:cs="Times New Roman"/>
-          <w:i/>
-          <w:iCs/>
-          <w:sz w:val="20"/>
-          <w:szCs w:val="20"/>
-          <w:lang w:eastAsia="en-IN"/>
-        </w:rPr>
-        <w:t xml:space="preserve"> (MFA).</w:t>
-      </w:r>
-    </w:p>
-    <w:p>
-      <w:pPr>
-        <w:spacing w:before="100" w:beforeAutospacing="1" w:after="100" w:afterAutospacing="1" w:line="240" w:lineRule="auto"/>
         <w:outlineLvl w:val="1"/>
         <w:rPr>
           <w:rFonts w:ascii="Times New Roman" w:eastAsia="Times New Roman" w:hAnsi="Times New Roman" w:cs="Times New Roman"/>
@@ -6114,25 +5361,14 @@
           <w:lang w:eastAsia="en-IN"/>
         </w:rPr>
       </w:pPr>
-      <w:proofErr w:type="gramStart"/>
-      <w:r>
-        <w:rPr>
-          <w:rFonts w:ascii="Courier New" w:eastAsia="Times New Roman" w:hAnsi="Courier New" w:cs="Courier New"/>
-          <w:sz w:val="20"/>
-          <w:szCs w:val="20"/>
-          <w:lang w:eastAsia="en-IN"/>
-        </w:rPr>
-        <w:t>library(</w:t>
-      </w:r>
-      <w:proofErr w:type="gramEnd"/>
-      <w:r>
-        <w:rPr>
-          <w:rFonts w:ascii="Courier New" w:eastAsia="Times New Roman" w:hAnsi="Courier New" w:cs="Courier New"/>
-          <w:sz w:val="20"/>
-          <w:szCs w:val="20"/>
-          <w:lang w:eastAsia="en-IN"/>
-        </w:rPr>
-        <w:t>DBI)</w:t>
+      <w:r>
+        <w:rPr>
+          <w:rFonts w:ascii="Courier New" w:eastAsia="Times New Roman" w:hAnsi="Courier New" w:cs="Courier New"/>
+          <w:sz w:val="20"/>
+          <w:szCs w:val="20"/>
+          <w:lang w:eastAsia="en-IN"/>
+        </w:rPr>
+        <w:t>library(DBI)</w:t>
       </w:r>
     </w:p>
     <w:p>
@@ -6202,7 +5438,6 @@
         <w:t xml:space="preserve">con &lt;- </w:t>
       </w:r>
       <w:proofErr w:type="spellStart"/>
-      <w:proofErr w:type="gramStart"/>
       <w:r>
         <w:rPr>
           <w:rFonts w:ascii="Courier New" w:eastAsia="Times New Roman" w:hAnsi="Courier New" w:cs="Courier New"/>
@@ -6223,7 +5458,6 @@
         <w:t>(</w:t>
       </w:r>
       <w:proofErr w:type="spellStart"/>
-      <w:proofErr w:type="gramEnd"/>
       <w:r>
         <w:rPr>
           <w:rFonts w:ascii="Courier New" w:eastAsia="Times New Roman" w:hAnsi="Courier New" w:cs="Courier New"/>
@@ -6322,7 +5556,6 @@
         </w:rPr>
       </w:pPr>
       <w:proofErr w:type="spellStart"/>
-      <w:proofErr w:type="gramStart"/>
       <w:r>
         <w:rPr>
           <w:rFonts w:ascii="Courier New" w:eastAsia="Times New Roman" w:hAnsi="Courier New" w:cs="Courier New"/>
@@ -6340,17 +5573,7 @@
           <w:szCs w:val="20"/>
           <w:lang w:eastAsia="en-IN"/>
         </w:rPr>
-        <w:t>(</w:t>
-      </w:r>
-      <w:proofErr w:type="gramEnd"/>
-      <w:r>
-        <w:rPr>
-          <w:rFonts w:ascii="Courier New" w:eastAsia="Times New Roman" w:hAnsi="Courier New" w:cs="Courier New"/>
-          <w:sz w:val="20"/>
-          <w:szCs w:val="20"/>
-          <w:lang w:eastAsia="en-IN"/>
-        </w:rPr>
-        <w:t>con, "show databases")</w:t>
+        <w:t>(con, "show databases")</w:t>
       </w:r>
     </w:p>
     <w:p>
@@ -6370,47 +5593,7 @@
           <w:szCs w:val="20"/>
           <w:lang w:eastAsia="en-IN"/>
         </w:rPr>
-        <w:t xml:space="preserve">That </w:t>
-      </w:r>
-      <w:proofErr w:type="gramStart"/>
-      <w:r>
-        <w:rPr>
-          <w:rFonts w:ascii="Times New Roman" w:eastAsia="Times New Roman" w:hAnsi="Times New Roman" w:cs="Times New Roman"/>
-          <w:sz w:val="20"/>
-          <w:szCs w:val="20"/>
-          <w:lang w:eastAsia="en-IN"/>
-        </w:rPr>
-        <w:t>is</w:t>
-      </w:r>
-      <w:proofErr w:type="gramEnd"/>
-      <w:r>
-        <w:rPr>
-          <w:rFonts w:ascii="Times New Roman" w:eastAsia="Times New Roman" w:hAnsi="Times New Roman" w:cs="Times New Roman"/>
-          <w:sz w:val="20"/>
-          <w:szCs w:val="20"/>
-          <w:lang w:eastAsia="en-IN"/>
-        </w:rPr>
-        <w:t xml:space="preserve"> it! </w:t>
-      </w:r>
-      <w:proofErr w:type="gramStart"/>
-      <w:r>
-        <w:rPr>
-          <w:rFonts w:ascii="Times New Roman" w:eastAsia="Times New Roman" w:hAnsi="Times New Roman" w:cs="Times New Roman"/>
-          <w:sz w:val="20"/>
-          <w:szCs w:val="20"/>
-          <w:lang w:eastAsia="en-IN"/>
-        </w:rPr>
-        <w:t>So</w:t>
-      </w:r>
-      <w:proofErr w:type="gramEnd"/>
-      <w:r>
-        <w:rPr>
-          <w:rFonts w:ascii="Times New Roman" w:eastAsia="Times New Roman" w:hAnsi="Times New Roman" w:cs="Times New Roman"/>
-          <w:sz w:val="20"/>
-          <w:szCs w:val="20"/>
-          <w:lang w:eastAsia="en-IN"/>
-        </w:rPr>
-        <w:t xml:space="preserve"> if we look back at the initial </w:t>
+        <w:t xml:space="preserve">That is it! So if we look back at the initial </w:t>
       </w:r>
       <w:r>
         <w:rPr>
@@ -6565,7 +5748,6 @@
         </w:rPr>
       </w:pPr>
       <w:proofErr w:type="spellStart"/>
-      <w:proofErr w:type="gramStart"/>
       <w:r>
         <w:rPr>
           <w:rFonts w:ascii="Courier New" w:eastAsia="Times New Roman" w:hAnsi="Courier New" w:cs="Courier New"/>
@@ -6583,17 +5765,7 @@
           <w:szCs w:val="20"/>
           <w:lang w:eastAsia="en-IN"/>
         </w:rPr>
-        <w:t>(</w:t>
-      </w:r>
-      <w:proofErr w:type="gramEnd"/>
-      <w:r>
-        <w:rPr>
-          <w:rFonts w:ascii="Courier New" w:eastAsia="Times New Roman" w:hAnsi="Courier New" w:cs="Courier New"/>
-          <w:sz w:val="20"/>
-          <w:szCs w:val="20"/>
-          <w:lang w:eastAsia="en-IN"/>
-        </w:rPr>
-        <w:t>con, "</w:t>
+        <w:t>(con, "</w:t>
       </w:r>
       <w:proofErr w:type="spellStart"/>
       <w:r>
@@ -6671,27 +5843,7 @@
           <w:szCs w:val="20"/>
           <w:lang w:eastAsia="en-IN"/>
         </w:rPr>
-        <w:t xml:space="preserve">             partition=</w:t>
-      </w:r>
-      <w:proofErr w:type="gramStart"/>
-      <w:r>
-        <w:rPr>
-          <w:rFonts w:ascii="Courier New" w:eastAsia="Times New Roman" w:hAnsi="Courier New" w:cs="Courier New"/>
-          <w:sz w:val="20"/>
-          <w:szCs w:val="20"/>
-          <w:lang w:eastAsia="en-IN"/>
-        </w:rPr>
-        <w:t>c(</w:t>
-      </w:r>
-      <w:proofErr w:type="gramEnd"/>
-      <w:r>
-        <w:rPr>
-          <w:rFonts w:ascii="Courier New" w:eastAsia="Times New Roman" w:hAnsi="Courier New" w:cs="Courier New"/>
-          <w:sz w:val="20"/>
-          <w:szCs w:val="20"/>
-          <w:lang w:eastAsia="en-IN"/>
-        </w:rPr>
-        <w:t>"TIMESTAMP" = format(</w:t>
+        <w:t xml:space="preserve">             partition=c("TIMESTAMP" = format(</w:t>
       </w:r>
       <w:proofErr w:type="spellStart"/>
       <w:r>
@@ -6769,27 +5921,7 @@
           <w:szCs w:val="20"/>
           <w:lang w:eastAsia="en-IN"/>
         </w:rPr>
-        <w:t xml:space="preserve">             s</w:t>
-      </w:r>
-      <w:proofErr w:type="gramStart"/>
-      <w:r>
-        <w:rPr>
-          <w:rFonts w:ascii="Courier New" w:eastAsia="Times New Roman" w:hAnsi="Courier New" w:cs="Courier New"/>
-          <w:sz w:val="20"/>
-          <w:szCs w:val="20"/>
-          <w:lang w:eastAsia="en-IN"/>
-        </w:rPr>
-        <w:t>3.location</w:t>
-      </w:r>
-      <w:proofErr w:type="gramEnd"/>
-      <w:r>
-        <w:rPr>
-          <w:rFonts w:ascii="Courier New" w:eastAsia="Times New Roman" w:hAnsi="Courier New" w:cs="Courier New"/>
-          <w:sz w:val="20"/>
-          <w:szCs w:val="20"/>
-          <w:lang w:eastAsia="en-IN"/>
-        </w:rPr>
-        <w:t xml:space="preserve"> = "s3://</w:t>
+        <w:t xml:space="preserve">             s3.location = "s3://</w:t>
       </w:r>
       <w:proofErr w:type="spellStart"/>
       <w:r>
@@ -6879,15 +6011,13 @@
         </w:rPr>
       </w:pPr>
       <w:proofErr w:type="spellStart"/>
-      <w:proofErr w:type="gramStart"/>
-      <w:r>
-        <w:rPr>
-          <w:rFonts w:ascii="Courier New" w:eastAsia="Times New Roman" w:hAnsi="Courier New" w:cs="Courier New"/>
-          <w:sz w:val="20"/>
-          <w:szCs w:val="20"/>
-          <w:lang w:eastAsia="en-IN"/>
-        </w:rPr>
-        <w:lastRenderedPageBreak/>
+      <w:r>
+        <w:rPr>
+          <w:rFonts w:ascii="Courier New" w:eastAsia="Times New Roman" w:hAnsi="Courier New" w:cs="Courier New"/>
+          <w:sz w:val="20"/>
+          <w:szCs w:val="20"/>
+          <w:lang w:eastAsia="en-IN"/>
+        </w:rPr>
         <w:t>dbGetQuery</w:t>
       </w:r>
       <w:proofErr w:type="spellEnd"/>
@@ -6898,17 +6028,7 @@
           <w:szCs w:val="20"/>
           <w:lang w:eastAsia="en-IN"/>
         </w:rPr>
-        <w:t>(</w:t>
-      </w:r>
-      <w:proofErr w:type="gramEnd"/>
-      <w:r>
-        <w:rPr>
-          <w:rFonts w:ascii="Courier New" w:eastAsia="Times New Roman" w:hAnsi="Courier New" w:cs="Courier New"/>
-          <w:sz w:val="20"/>
-          <w:szCs w:val="20"/>
-          <w:lang w:eastAsia="en-IN"/>
-        </w:rPr>
-        <w:t xml:space="preserve">con, "select * from </w:t>
+        <w:t xml:space="preserve">(con, "select * from </w:t>
       </w:r>
       <w:proofErr w:type="spellStart"/>
       <w:r>
@@ -7022,7 +6142,6 @@
         <w:t xml:space="preserve"> object, produced by </w:t>
       </w:r>
       <w:proofErr w:type="spellStart"/>
-      <w:proofErr w:type="gramStart"/>
       <w:r>
         <w:rPr>
           <w:rFonts w:ascii="Times New Roman" w:eastAsia="Times New Roman" w:hAnsi="Times New Roman" w:cs="Times New Roman"/>
@@ -7040,17 +6159,7 @@
           <w:szCs w:val="20"/>
           <w:lang w:eastAsia="en-IN"/>
         </w:rPr>
-        <w:t>(</w:t>
-      </w:r>
-      <w:proofErr w:type="gramEnd"/>
-      <w:r>
-        <w:rPr>
-          <w:rFonts w:ascii="Times New Roman" w:eastAsia="Times New Roman" w:hAnsi="Times New Roman" w:cs="Times New Roman"/>
-          <w:sz w:val="20"/>
-          <w:szCs w:val="20"/>
-          <w:lang w:eastAsia="en-IN"/>
-        </w:rPr>
-        <w:t>)</w:t>
+        <w:t>()</w:t>
       </w:r>
     </w:p>
     <w:p>
@@ -7072,6 +6181,7 @@
           <w:szCs w:val="20"/>
           <w:lang w:eastAsia="en-IN"/>
         </w:rPr>
+        <w:lastRenderedPageBreak/>
         <w:t>name:</w:t>
       </w:r>
       <w:r>
@@ -7115,7 +6225,6 @@
         <w:t xml:space="preserve"> A </w:t>
       </w:r>
       <w:proofErr w:type="spellStart"/>
-      <w:proofErr w:type="gramStart"/>
       <w:r>
         <w:rPr>
           <w:rFonts w:ascii="Times New Roman" w:eastAsia="Times New Roman" w:hAnsi="Times New Roman" w:cs="Times New Roman"/>
@@ -7126,7 +6235,6 @@
         <w:t>data.frame</w:t>
       </w:r>
       <w:proofErr w:type="spellEnd"/>
-      <w:proofErr w:type="gramEnd"/>
       <w:r>
         <w:rPr>
           <w:rFonts w:ascii="Times New Roman" w:eastAsia="Times New Roman" w:hAnsi="Times New Roman" w:cs="Times New Roman"/>
@@ -7210,7 +6318,6 @@
         </w:rPr>
       </w:pPr>
       <w:proofErr w:type="spellStart"/>
-      <w:proofErr w:type="gramStart"/>
       <w:r>
         <w:rPr>
           <w:rFonts w:ascii="Times New Roman" w:eastAsia="Times New Roman" w:hAnsi="Times New Roman" w:cs="Times New Roman"/>
@@ -7223,7 +6330,6 @@
         <w:t>row.names</w:t>
       </w:r>
       <w:proofErr w:type="spellEnd"/>
-      <w:proofErr w:type="gramEnd"/>
       <w:r>
         <w:rPr>
           <w:rFonts w:ascii="Times New Roman" w:eastAsia="Times New Roman" w:hAnsi="Times New Roman" w:cs="Times New Roman"/>
@@ -7296,7 +6402,6 @@
         </w:rPr>
       </w:pPr>
       <w:proofErr w:type="spellStart"/>
-      <w:proofErr w:type="gramStart"/>
       <w:r>
         <w:rPr>
           <w:rFonts w:ascii="Times New Roman" w:eastAsia="Times New Roman" w:hAnsi="Times New Roman" w:cs="Times New Roman"/>
@@ -7309,7 +6414,6 @@
         <w:t>field.types</w:t>
       </w:r>
       <w:proofErr w:type="spellEnd"/>
-      <w:proofErr w:type="gramEnd"/>
       <w:r>
         <w:rPr>
           <w:rFonts w:ascii="Times New Roman" w:eastAsia="Times New Roman" w:hAnsi="Times New Roman" w:cs="Times New Roman"/>
@@ -7359,27 +6463,7 @@
           <w:szCs w:val="20"/>
           <w:lang w:eastAsia="en-IN"/>
         </w:rPr>
-        <w:t xml:space="preserve"> Partition Athena table (needs to be a named list or vector) for example: </w:t>
-      </w:r>
-      <w:proofErr w:type="gramStart"/>
-      <w:r>
-        <w:rPr>
-          <w:rFonts w:ascii="Times New Roman" w:eastAsia="Times New Roman" w:hAnsi="Times New Roman" w:cs="Times New Roman"/>
-          <w:sz w:val="20"/>
-          <w:szCs w:val="20"/>
-          <w:lang w:eastAsia="en-IN"/>
-        </w:rPr>
-        <w:t>c(</w:t>
-      </w:r>
-      <w:proofErr w:type="gramEnd"/>
-      <w:r>
-        <w:rPr>
-          <w:rFonts w:ascii="Times New Roman" w:eastAsia="Times New Roman" w:hAnsi="Times New Roman" w:cs="Times New Roman"/>
-          <w:sz w:val="20"/>
-          <w:szCs w:val="20"/>
-          <w:lang w:eastAsia="en-IN"/>
-        </w:rPr>
-        <w:t>var1 = “2019-20-13”)</w:t>
+        <w:t xml:space="preserve"> Partition Athena table (needs to be a named list or vector) for example: c(var1 = “2019-20-13”)</w:t>
       </w:r>
     </w:p>
     <w:p>
@@ -7401,21 +6485,8 @@
           <w:szCs w:val="20"/>
           <w:lang w:eastAsia="en-IN"/>
         </w:rPr>
-        <w:t>s</w:t>
-      </w:r>
-      <w:proofErr w:type="gramStart"/>
-      <w:r>
-        <w:rPr>
-          <w:rFonts w:ascii="Times New Roman" w:eastAsia="Times New Roman" w:hAnsi="Times New Roman" w:cs="Times New Roman"/>
-          <w:b/>
-          <w:bCs/>
-          <w:sz w:val="20"/>
-          <w:szCs w:val="20"/>
-          <w:lang w:eastAsia="en-IN"/>
-        </w:rPr>
-        <w:t>3.location</w:t>
-      </w:r>
-      <w:proofErr w:type="gramEnd"/>
+        <w:t>s3.location</w:t>
+      </w:r>
       <w:r>
         <w:rPr>
           <w:rFonts w:ascii="Times New Roman" w:eastAsia="Times New Roman" w:hAnsi="Times New Roman" w:cs="Times New Roman"/>
@@ -7464,239 +6535,6 @@
           <w:lang w:eastAsia="en-IN"/>
         </w:rPr>
         <w:t>/data/“)</w:t>
-      </w:r>
-    </w:p>
-    <w:p>
-      <w:pPr>
-        <w:spacing w:before="100" w:beforeAutospacing="1" w:after="100" w:afterAutospacing="1" w:line="240" w:lineRule="auto"/>
-        <w:rPr>
-          <w:rFonts w:ascii="Times New Roman" w:eastAsia="Times New Roman" w:hAnsi="Times New Roman" w:cs="Times New Roman"/>
-          <w:sz w:val="20"/>
-          <w:szCs w:val="20"/>
-          <w:lang w:eastAsia="en-IN"/>
-        </w:rPr>
-      </w:pPr>
-      <w:proofErr w:type="spellStart"/>
-      <w:proofErr w:type="gramStart"/>
-      <w:r>
-        <w:rPr>
-          <w:rFonts w:ascii="Times New Roman" w:eastAsia="Times New Roman" w:hAnsi="Times New Roman" w:cs="Times New Roman"/>
-          <w:b/>
-          <w:bCs/>
-          <w:sz w:val="20"/>
-          <w:szCs w:val="20"/>
-          <w:lang w:eastAsia="en-IN"/>
-        </w:rPr>
-        <w:t>file.type</w:t>
-      </w:r>
-      <w:proofErr w:type="spellEnd"/>
-      <w:proofErr w:type="gramEnd"/>
-      <w:r>
-        <w:rPr>
-          <w:rFonts w:ascii="Times New Roman" w:eastAsia="Times New Roman" w:hAnsi="Times New Roman" w:cs="Times New Roman"/>
-          <w:b/>
-          <w:bCs/>
-          <w:sz w:val="20"/>
-          <w:szCs w:val="20"/>
-          <w:lang w:eastAsia="en-IN"/>
-        </w:rPr>
-        <w:t>:</w:t>
-      </w:r>
-      <w:r>
-        <w:rPr>
-          <w:rFonts w:ascii="Times New Roman" w:eastAsia="Times New Roman" w:hAnsi="Times New Roman" w:cs="Times New Roman"/>
-          <w:sz w:val="20"/>
-          <w:szCs w:val="20"/>
-          <w:lang w:eastAsia="en-IN"/>
-        </w:rPr>
-        <w:t xml:space="preserve"> What file type to store </w:t>
-      </w:r>
-      <w:proofErr w:type="spellStart"/>
-      <w:r>
-        <w:rPr>
-          <w:rFonts w:ascii="Times New Roman" w:eastAsia="Times New Roman" w:hAnsi="Times New Roman" w:cs="Times New Roman"/>
-          <w:sz w:val="20"/>
-          <w:szCs w:val="20"/>
-          <w:lang w:eastAsia="en-IN"/>
-        </w:rPr>
-        <w:t>data.frame</w:t>
-      </w:r>
-      <w:proofErr w:type="spellEnd"/>
-      <w:r>
-        <w:rPr>
-          <w:rFonts w:ascii="Times New Roman" w:eastAsia="Times New Roman" w:hAnsi="Times New Roman" w:cs="Times New Roman"/>
-          <w:sz w:val="20"/>
-          <w:szCs w:val="20"/>
-          <w:lang w:eastAsia="en-IN"/>
-        </w:rPr>
-        <w:t xml:space="preserve"> on s3, </w:t>
-      </w:r>
-      <w:proofErr w:type="spellStart"/>
-      <w:r>
-        <w:rPr>
-          <w:rFonts w:ascii="Times New Roman" w:eastAsia="Times New Roman" w:hAnsi="Times New Roman" w:cs="Times New Roman"/>
-          <w:sz w:val="20"/>
-          <w:szCs w:val="20"/>
-          <w:lang w:eastAsia="en-IN"/>
-        </w:rPr>
-        <w:t>RAthena</w:t>
-      </w:r>
-      <w:proofErr w:type="spellEnd"/>
-      <w:r>
-        <w:rPr>
-          <w:rFonts w:ascii="Times New Roman" w:eastAsia="Times New Roman" w:hAnsi="Times New Roman" w:cs="Times New Roman"/>
-          <w:sz w:val="20"/>
-          <w:szCs w:val="20"/>
-          <w:lang w:eastAsia="en-IN"/>
-        </w:rPr>
-        <w:t xml:space="preserve"> currently supports [“csv”, “</w:t>
-      </w:r>
-      <w:proofErr w:type="spellStart"/>
-      <w:r>
-        <w:rPr>
-          <w:rFonts w:ascii="Times New Roman" w:eastAsia="Times New Roman" w:hAnsi="Times New Roman" w:cs="Times New Roman"/>
-          <w:sz w:val="20"/>
-          <w:szCs w:val="20"/>
-          <w:lang w:eastAsia="en-IN"/>
-        </w:rPr>
-        <w:t>tsv</w:t>
-      </w:r>
-      <w:proofErr w:type="spellEnd"/>
-      <w:r>
-        <w:rPr>
-          <w:rFonts w:ascii="Times New Roman" w:eastAsia="Times New Roman" w:hAnsi="Times New Roman" w:cs="Times New Roman"/>
-          <w:sz w:val="20"/>
-          <w:szCs w:val="20"/>
-          <w:lang w:eastAsia="en-IN"/>
-        </w:rPr>
-        <w:t xml:space="preserve">”, “parquet”]. </w:t>
-      </w:r>
-      <w:r>
-        <w:rPr>
-          <w:rFonts w:ascii="Times New Roman" w:eastAsia="Times New Roman" w:hAnsi="Times New Roman" w:cs="Times New Roman"/>
-          <w:b/>
-          <w:bCs/>
-          <w:sz w:val="20"/>
-          <w:szCs w:val="20"/>
-          <w:lang w:eastAsia="en-IN"/>
-        </w:rPr>
-        <w:t>Note:</w:t>
-      </w:r>
-      <w:r>
-        <w:rPr>
-          <w:rFonts w:ascii="Times New Roman" w:eastAsia="Times New Roman" w:hAnsi="Times New Roman" w:cs="Times New Roman"/>
-          <w:sz w:val="20"/>
-          <w:szCs w:val="20"/>
-          <w:lang w:eastAsia="en-IN"/>
-        </w:rPr>
-        <w:t xml:space="preserve"> </w:t>
-      </w:r>
-      <w:proofErr w:type="spellStart"/>
-      <w:proofErr w:type="gramStart"/>
-      <w:r>
-        <w:rPr>
-          <w:rFonts w:ascii="Times New Roman" w:eastAsia="Times New Roman" w:hAnsi="Times New Roman" w:cs="Times New Roman"/>
-          <w:i/>
-          <w:iCs/>
-          <w:sz w:val="20"/>
-          <w:szCs w:val="20"/>
-          <w:lang w:eastAsia="en-IN"/>
-        </w:rPr>
-        <w:t>file.type</w:t>
-      </w:r>
-      <w:proofErr w:type="spellEnd"/>
-      <w:proofErr w:type="gramEnd"/>
-      <w:r>
-        <w:rPr>
-          <w:rFonts w:ascii="Times New Roman" w:eastAsia="Times New Roman" w:hAnsi="Times New Roman" w:cs="Times New Roman"/>
-          <w:i/>
-          <w:iCs/>
-          <w:sz w:val="20"/>
-          <w:szCs w:val="20"/>
-          <w:lang w:eastAsia="en-IN"/>
-        </w:rPr>
-        <w:t xml:space="preserve"> “parquet” is supported by R package </w:t>
-      </w:r>
-      <w:hyperlink r:id="rId15" w:tgtFrame="_blank" w:history="1">
-        <w:r>
-          <w:rPr>
-            <w:rFonts w:ascii="Courier New" w:eastAsia="Times New Roman" w:hAnsi="Courier New" w:cs="Courier New"/>
-            <w:i/>
-            <w:iCs/>
-            <w:color w:val="0000FF"/>
-            <w:sz w:val="20"/>
-            <w:szCs w:val="20"/>
-            <w:u w:val="single"/>
-            <w:lang w:eastAsia="en-IN"/>
-          </w:rPr>
-          <w:t>arrow</w:t>
-        </w:r>
-      </w:hyperlink>
-      <w:r>
-        <w:rPr>
-          <w:rFonts w:ascii="Times New Roman" w:eastAsia="Times New Roman" w:hAnsi="Times New Roman" w:cs="Times New Roman"/>
-          <w:i/>
-          <w:iCs/>
-          <w:sz w:val="20"/>
-          <w:szCs w:val="20"/>
-          <w:lang w:eastAsia="en-IN"/>
-        </w:rPr>
-        <w:t xml:space="preserve"> and will need to be installed separately if you wish to upload </w:t>
-      </w:r>
-      <w:proofErr w:type="spellStart"/>
-      <w:r>
-        <w:rPr>
-          <w:rFonts w:ascii="Times New Roman" w:eastAsia="Times New Roman" w:hAnsi="Times New Roman" w:cs="Times New Roman"/>
-          <w:i/>
-          <w:iCs/>
-          <w:sz w:val="20"/>
-          <w:szCs w:val="20"/>
-          <w:lang w:eastAsia="en-IN"/>
-        </w:rPr>
-        <w:t>data.frames</w:t>
-      </w:r>
-      <w:proofErr w:type="spellEnd"/>
-      <w:r>
-        <w:rPr>
-          <w:rFonts w:ascii="Times New Roman" w:eastAsia="Times New Roman" w:hAnsi="Times New Roman" w:cs="Times New Roman"/>
-          <w:i/>
-          <w:iCs/>
-          <w:sz w:val="20"/>
-          <w:szCs w:val="20"/>
-          <w:lang w:eastAsia="en-IN"/>
-        </w:rPr>
-        <w:t xml:space="preserve"> in “parquet” format.</w:t>
-      </w:r>
-    </w:p>
-    <w:p>
-      <w:pPr>
-        <w:spacing w:before="100" w:beforeAutospacing="1" w:after="100" w:afterAutospacing="1" w:line="240" w:lineRule="auto"/>
-        <w:rPr>
-          <w:rFonts w:ascii="Times New Roman" w:eastAsia="Times New Roman" w:hAnsi="Times New Roman" w:cs="Times New Roman"/>
-          <w:sz w:val="20"/>
-          <w:szCs w:val="20"/>
-          <w:lang w:eastAsia="en-IN"/>
-        </w:rPr>
-      </w:pPr>
-      <w:r>
-        <w:rPr>
-          <w:rFonts w:ascii="Times New Roman" w:eastAsia="Times New Roman" w:hAnsi="Times New Roman" w:cs="Times New Roman"/>
-          <w:b/>
-          <w:bCs/>
-          <w:sz w:val="20"/>
-          <w:szCs w:val="20"/>
-          <w:lang w:eastAsia="en-IN"/>
-        </w:rPr>
-        <w:t>…:</w:t>
-      </w:r>
-      <w:r>
-        <w:rPr>
-          <w:rFonts w:ascii="Times New Roman" w:eastAsia="Times New Roman" w:hAnsi="Times New Roman" w:cs="Times New Roman"/>
-          <w:sz w:val="20"/>
-          <w:szCs w:val="20"/>
-          <w:lang w:eastAsia="en-IN"/>
-        </w:rPr>
-        <w:t xml:space="preserve"> Other arguments used by individual methods.</w:t>
       </w:r>
     </w:p>
     <w:p>
@@ -7772,49 +6610,9 @@
           <w:szCs w:val="20"/>
           <w:lang w:eastAsia="en-IN"/>
         </w:rPr>
-        <w:t xml:space="preserve">. </w:t>
-      </w:r>
-      <w:proofErr w:type="gramStart"/>
-      <w:r>
-        <w:rPr>
-          <w:rFonts w:ascii="Times New Roman" w:eastAsia="Times New Roman" w:hAnsi="Times New Roman" w:cs="Times New Roman"/>
-          <w:sz w:val="20"/>
-          <w:szCs w:val="20"/>
-          <w:lang w:eastAsia="en-IN"/>
-        </w:rPr>
-        <w:t>Thus</w:t>
-      </w:r>
-      <w:proofErr w:type="gramEnd"/>
-      <w:r>
-        <w:rPr>
-          <w:rFonts w:ascii="Times New Roman" w:eastAsia="Times New Roman" w:hAnsi="Times New Roman" w:cs="Times New Roman"/>
-          <w:sz w:val="20"/>
-          <w:szCs w:val="20"/>
-          <w:lang w:eastAsia="en-IN"/>
-        </w:rPr>
-        <w:t xml:space="preserve"> no external software is required and it can all be installed from the CRAN. If you are interested in how to connect R to </w:t>
-      </w:r>
-      <w:proofErr w:type="gramStart"/>
-      <w:r>
-        <w:rPr>
-          <w:rFonts w:ascii="Times New Roman" w:eastAsia="Times New Roman" w:hAnsi="Times New Roman" w:cs="Times New Roman"/>
-          <w:sz w:val="20"/>
-          <w:szCs w:val="20"/>
-          <w:lang w:eastAsia="en-IN"/>
-        </w:rPr>
-        <w:t>AWS Athena</w:t>
-      </w:r>
-      <w:proofErr w:type="gramEnd"/>
-      <w:r>
-        <w:rPr>
-          <w:rFonts w:ascii="Times New Roman" w:eastAsia="Times New Roman" w:hAnsi="Times New Roman" w:cs="Times New Roman"/>
-          <w:sz w:val="20"/>
-          <w:szCs w:val="20"/>
-          <w:lang w:eastAsia="en-IN"/>
-        </w:rPr>
-        <w:t xml:space="preserve"> please check out </w:t>
-      </w:r>
-      <w:hyperlink r:id="rId16" w:tgtFrame="_blank" w:history="1">
+        <w:t xml:space="preserve">. Thus no external software is required and it can all be installed from the CRAN. If you are interested in how to connect R to AWS Athena please check out </w:t>
+      </w:r>
+      <w:hyperlink r:id="rId9" w:tgtFrame="_blank" w:history="1">
         <w:proofErr w:type="spellStart"/>
         <w:r>
           <w:rPr>
@@ -7836,122 +6634,8 @@
           <w:szCs w:val="20"/>
           <w:lang w:eastAsia="en-IN"/>
         </w:rPr>
-        <w:t xml:space="preserve"> as well (my other AWS Athena connectivity R package). All feature requests/ suggestions/issues are welcome please add them to: </w:t>
-      </w:r>
-      <w:hyperlink r:id="rId17" w:tgtFrame="_blank" w:history="1">
-        <w:proofErr w:type="spellStart"/>
-        <w:r>
-          <w:rPr>
-            <w:rFonts w:ascii="Times New Roman" w:eastAsia="Times New Roman" w:hAnsi="Times New Roman" w:cs="Times New Roman"/>
-            <w:color w:val="0000FF"/>
-            <w:sz w:val="20"/>
-            <w:szCs w:val="20"/>
-            <w:u w:val="single"/>
-            <w:lang w:eastAsia="en-IN"/>
-          </w:rPr>
-          <w:t>Github</w:t>
-        </w:r>
-        <w:proofErr w:type="spellEnd"/>
-        <w:r>
-          <w:rPr>
-            <w:rFonts w:ascii="Times New Roman" w:eastAsia="Times New Roman" w:hAnsi="Times New Roman" w:cs="Times New Roman"/>
-            <w:color w:val="0000FF"/>
-            <w:sz w:val="20"/>
-            <w:szCs w:val="20"/>
-            <w:u w:val="single"/>
-            <w:lang w:eastAsia="en-IN"/>
-          </w:rPr>
-          <w:t xml:space="preserve"> Issues</w:t>
-        </w:r>
-      </w:hyperlink>
-      <w:r>
-        <w:rPr>
-          <w:rFonts w:ascii="Times New Roman" w:eastAsia="Times New Roman" w:hAnsi="Times New Roman" w:cs="Times New Roman"/>
-          <w:sz w:val="20"/>
-          <w:szCs w:val="20"/>
-          <w:lang w:eastAsia="en-IN"/>
-        </w:rPr>
-        <w:t>.</w:t>
-      </w:r>
-    </w:p>
-    <w:p>
-      <w:pPr>
-        <w:spacing w:before="100" w:beforeAutospacing="1" w:after="100" w:afterAutospacing="1" w:line="240" w:lineRule="auto"/>
-        <w:rPr>
-          <w:rFonts w:ascii="Times New Roman" w:eastAsia="Times New Roman" w:hAnsi="Times New Roman" w:cs="Times New Roman"/>
-          <w:sz w:val="20"/>
-          <w:szCs w:val="20"/>
-          <w:lang w:eastAsia="en-IN"/>
-        </w:rPr>
-      </w:pPr>
-      <w:r>
-        <w:rPr>
-          <w:rFonts w:ascii="Times New Roman" w:eastAsia="Times New Roman" w:hAnsi="Times New Roman" w:cs="Times New Roman"/>
-          <w:sz w:val="20"/>
-          <w:szCs w:val="20"/>
-          <w:lang w:eastAsia="en-IN"/>
-        </w:rPr>
-        <w:t xml:space="preserve">Finally please star the </w:t>
-      </w:r>
-      <w:proofErr w:type="spellStart"/>
-      <w:r>
-        <w:rPr>
-          <w:rFonts w:ascii="Times New Roman" w:eastAsia="Times New Roman" w:hAnsi="Times New Roman" w:cs="Times New Roman"/>
-          <w:sz w:val="20"/>
-          <w:szCs w:val="20"/>
-          <w:lang w:eastAsia="en-IN"/>
-        </w:rPr>
-        <w:t>github</w:t>
-      </w:r>
-      <w:proofErr w:type="spellEnd"/>
-      <w:r>
-        <w:rPr>
-          <w:rFonts w:ascii="Times New Roman" w:eastAsia="Times New Roman" w:hAnsi="Times New Roman" w:cs="Times New Roman"/>
-          <w:sz w:val="20"/>
-          <w:szCs w:val="20"/>
-          <w:lang w:eastAsia="en-IN"/>
-        </w:rPr>
-        <w:t xml:space="preserve"> repositories if you like the work that has been done with R and AWS Athena </w:t>
-      </w:r>
-      <w:hyperlink r:id="rId18" w:tgtFrame="_blank" w:history="1">
-        <w:proofErr w:type="spellStart"/>
-        <w:r>
-          <w:rPr>
-            <w:rFonts w:ascii="Courier New" w:eastAsia="Times New Roman" w:hAnsi="Courier New" w:cs="Courier New"/>
-            <w:color w:val="0000FF"/>
-            <w:sz w:val="20"/>
-            <w:szCs w:val="20"/>
-            <w:u w:val="single"/>
-            <w:lang w:eastAsia="en-IN"/>
-          </w:rPr>
-          <w:t>noctua</w:t>
-        </w:r>
-        <w:proofErr w:type="spellEnd"/>
-      </w:hyperlink>
-      <w:r>
-        <w:rPr>
-          <w:rFonts w:ascii="Times New Roman" w:eastAsia="Times New Roman" w:hAnsi="Times New Roman" w:cs="Times New Roman"/>
-          <w:sz w:val="20"/>
-          <w:szCs w:val="20"/>
-          <w:lang w:eastAsia="en-IN"/>
-        </w:rPr>
-        <w:t xml:space="preserve"> , </w:t>
-      </w:r>
-      <w:hyperlink r:id="rId19" w:tgtFrame="_blank" w:history="1">
-        <w:proofErr w:type="spellStart"/>
-        <w:r>
-          <w:rPr>
-            <w:rFonts w:ascii="Courier New" w:eastAsia="Times New Roman" w:hAnsi="Courier New" w:cs="Courier New"/>
-            <w:color w:val="0000FF"/>
-            <w:sz w:val="20"/>
-            <w:szCs w:val="20"/>
-            <w:u w:val="single"/>
-            <w:lang w:eastAsia="en-IN"/>
-          </w:rPr>
-          <w:t>RAthena</w:t>
-        </w:r>
-        <w:proofErr w:type="spellEnd"/>
-      </w:hyperlink>
+        <w:t xml:space="preserve"> as well (my other AWS Athena connectivity R package). </w:t>
+      </w:r>
     </w:p>
     <w:p/>
     <w:sectPr>
@@ -7965,7 +6649,7 @@
 </file>
 
 <file path=word/numbering.xml><?xml version="1.0" encoding="utf-8"?>
-<w:numbering xmlns:wpc="http://schemas.microsoft.com/office/word/2010/wordprocessingCanvas" xmlns:cx="http://schemas.microsoft.com/office/drawing/2014/chartex" xmlns:cx1="http://schemas.microsoft.com/office/drawing/2015/9/8/chartex" xmlns:cx2="http://schemas.microsoft.com/office/drawing/2015/10/21/chartex" xmlns:cx3="http://schemas.microsoft.com/office/drawing/2016/5/9/chartex" xmlns:cx4="http://schemas.microsoft.com/office/drawing/2016/5/10/chartex" xmlns:cx5="http://schemas.microsoft.com/office/drawing/2016/5/11/chartex" xmlns:cx6="http://schemas.microsoft.com/office/drawing/2016/5/12/chartex" xmlns:cx7="http://schemas.microsoft.com/office/drawing/2016/5/13/chartex" xmlns:cx8="http://schemas.microsoft.com/office/drawing/2016/5/14/chartex" xmlns:mc="http://schemas.openxmlformats.org/markup-compatibility/2006" xmlns:aink="http://schemas.microsoft.com/office/drawing/2016/ink" xmlns:am3d="http://schemas.microsoft.com/office/drawing/2017/model3d" xmlns:o="urn:schemas-microsoft-com:office:office" xmlns:r="http://schemas.openxmlformats.org/officeDocument/2006/relationships" xmlns:m="http://schemas.openxmlformats.org/officeDocument/2006/math" xmlns:v="urn:schemas-microsoft-com:vml" xmlns:wp14="http://schemas.microsoft.com/office/word/2010/wordprocessingDrawing" xmlns:wp="http://schemas.openxmlformats.org/drawingml/2006/wordprocessingDrawing" xmlns:w10="urn:schemas-microsoft-com:office:word" xmlns:w="http://schemas.openxmlformats.org/wordprocessingml/2006/main" xmlns:w14="http://schemas.microsoft.com/office/word/2010/wordml" xmlns:w15="http://schemas.microsoft.com/office/word/2012/wordml" xmlns:w16cex="http://schemas.microsoft.com/office/word/2018/wordml/cex" xmlns:w16cid="http://schemas.microsoft.com/office/word/2016/wordml/cid" xmlns:w16="http://schemas.microsoft.com/office/word/2018/wordml" xmlns:w16sdtdh="http://schemas.microsoft.com/office/word/2020/wordml/sdtdatahash" xmlns:w16se="http://schemas.microsoft.com/office/word/2015/wordml/symex" xmlns:wpg="http://schemas.microsoft.com/office/word/2010/wordprocessingGroup" xmlns:wpi="http://schemas.microsoft.com/office/word/2010/wordprocessingInk" xmlns:wne="http://schemas.microsoft.com/office/word/2006/wordml" xmlns:wps="http://schemas.microsoft.com/office/word/2010/wordprocessingShape" mc:Ignorable="w14 w15 w16se w16cid w16 w16cex w16sdtdh wp14">
+<w:numbering xmlns:wpc="http://schemas.microsoft.com/office/word/2010/wordprocessingCanvas" xmlns:cx="http://schemas.microsoft.com/office/drawing/2014/chartex" xmlns:cx1="http://schemas.microsoft.com/office/drawing/2015/9/8/chartex" xmlns:cx2="http://schemas.microsoft.com/office/drawing/2015/10/21/chartex" xmlns:cx3="http://schemas.microsoft.com/office/drawing/2016/5/9/chartex" xmlns:cx4="http://schemas.microsoft.com/office/drawing/2016/5/10/chartex" xmlns:cx5="http://schemas.microsoft.com/office/drawing/2016/5/11/chartex" xmlns:cx6="http://schemas.microsoft.com/office/drawing/2016/5/12/chartex" xmlns:cx7="http://schemas.microsoft.com/office/drawing/2016/5/13/chartex" xmlns:cx8="http://schemas.microsoft.com/office/drawing/2016/5/14/chartex" xmlns:mc="http://schemas.openxmlformats.org/markup-compatibility/2006" xmlns:aink="http://schemas.microsoft.com/office/drawing/2016/ink" xmlns:am3d="http://schemas.microsoft.com/office/drawing/2017/model3d" xmlns:o="urn:schemas-microsoft-com:office:office" xmlns:oel="http://schemas.microsoft.com/office/2019/extlst" xmlns:r="http://schemas.openxmlformats.org/officeDocument/2006/relationships" xmlns:m="http://schemas.openxmlformats.org/officeDocument/2006/math" xmlns:v="urn:schemas-microsoft-com:vml" xmlns:wp14="http://schemas.microsoft.com/office/word/2010/wordprocessingDrawing" xmlns:wp="http://schemas.openxmlformats.org/drawingml/2006/wordprocessingDrawing" xmlns:w10="urn:schemas-microsoft-com:office:word" xmlns:w="http://schemas.openxmlformats.org/wordprocessingml/2006/main" xmlns:w14="http://schemas.microsoft.com/office/word/2010/wordml" xmlns:w15="http://schemas.microsoft.com/office/word/2012/wordml" xmlns:w16cex="http://schemas.microsoft.com/office/word/2018/wordml/cex" xmlns:w16cid="http://schemas.microsoft.com/office/word/2016/wordml/cid" xmlns:w16="http://schemas.microsoft.com/office/word/2018/wordml" xmlns:w16sdtdh="http://schemas.microsoft.com/office/word/2020/wordml/sdtdatahash" xmlns:w16se="http://schemas.microsoft.com/office/word/2015/wordml/symex" xmlns:wpg="http://schemas.microsoft.com/office/word/2010/wordprocessingGroup" xmlns:wpi="http://schemas.microsoft.com/office/word/2010/wordprocessingInk" xmlns:wne="http://schemas.microsoft.com/office/word/2006/wordml" xmlns:wps="http://schemas.microsoft.com/office/word/2010/wordprocessingShape" mc:Ignorable="w14 w15 w16se w16cid w16 w16cex w16sdtdh wp14">
   <w:abstractNum w:abstractNumId="0" w15:restartNumberingAfterBreak="0">
     <w:nsid w:val="582250E3"/>
     <w:multiLevelType w:val="multilevel"/>
@@ -8413,13 +7097,13 @@
       </w:rPr>
     </w:lvl>
   </w:abstractNum>
-  <w:num w:numId="1">
+  <w:num w:numId="1" w16cid:durableId="899634303">
     <w:abstractNumId w:val="1"/>
   </w:num>
-  <w:num w:numId="2">
+  <w:num w:numId="2" w16cid:durableId="1068453165">
     <w:abstractNumId w:val="0"/>
   </w:num>
-  <w:num w:numId="3">
+  <w:num w:numId="3" w16cid:durableId="1842577315">
     <w:abstractNumId w:val="2"/>
   </w:num>
 </w:numbering>
